--- a/01a.Comparativa FNA industria.docx
+++ b/01a.Comparativa FNA industria.docx
@@ -192,7 +192,7 @@
         <w:pStyle w:val="FirstParagraph"/>
       </w:pPr>
       <w:r>
-        <w:t xml:space="preserve">Para presentar este análisis comparativo se han selecionado algunas dimensiones que permitan subdividir la comparación en diferentes categorías. Las dimensiones propuestas son:</w:t>
+        <w:t xml:space="preserve">Para presentar este análisis comparativo se han selecionado algunas dimensiones que facilitan la presentación de la comparación en categorías.</w:t>
       </w:r>
     </w:p>
     <w:p>
@@ -291,14 +291,19 @@
       <w:pPr>
         <w:pStyle w:val="FirstParagraph"/>
       </w:pPr>
-      <w:r>
-        <w:t xml:space="preserve">Cada uno de los elementos será presentado de forma general, posteriormente uso de dichos aspectos en el sector financiero y finalmente la comparativa del FNA.</w:t>
-      </w:r>
     </w:p>
     <w:p>
       <w:pPr>
         <w:pStyle w:val="Textoindependiente"/>
       </w:pPr>
+      <w:r>
+        <w:t xml:space="preserve">Cada uno de estos aspectos los presentaremos primero desde el sector financiero en general y, posteriormente, serán aplicados al FNA.</w:t>
+      </w:r>
+    </w:p>
+    <w:p>
+      <w:pPr>
+        <w:pStyle w:val="Textoindependiente"/>
+      </w:pPr>
     </w:p>
     <w:bookmarkStart w:id="24" w:name="arquitectura"/>
     <w:p>
@@ -323,17 +328,17 @@
         <w:pStyle w:val="FirstParagraph"/>
       </w:pPr>
       <w:r>
-        <w:t xml:space="preserve">En esta categoría se desean establecer criterios de mejores prácticas asociadas al manejo de los modelos de arquitectura, si se cuenta con un depósito de arquitectura formal y un grupo de Arquitectura establecido dentro de la organización. Esto incluye los diferentes cargos y formalismo para realizar el manejo de arquitectura dentro de la organización.</w:t>
+        <w:t xml:space="preserve">En esta categoría comparativa establecemos como criterios las prácticas asociadas al manejo de los modelos de arquitectura. En este se encuentran consideraciones como si se cuenta con un depósito de arquitectura formal y un grupo de gobierno y desarrollo de la Arquitectura SOA dentro de la organización. Esto último incluye a los cargos y el nivel de formalismo en realizar y mantener las arquitectura SOA en el Fondo.</w:t>
       </w:r>
     </w:p>
     <w:bookmarkEnd w:id="21"/>
-    <w:bookmarkStart w:id="22" w:name="mejores-prácticas-en-el-sector"/>
+    <w:bookmarkStart w:id="22" w:name="prácticas-del-sector-financiero"/>
     <w:p>
       <w:pPr>
         <w:pStyle w:val="Ttulo3"/>
       </w:pPr>
       <w:r>
-        <w:t xml:space="preserve">Mejores prácticas en el sector</w:t>
+        <w:t xml:space="preserve">Prácticas del Sector Financiero</w:t>
       </w:r>
     </w:p>
     <w:p>
@@ -369,6 +374,14 @@
     <w:p>
       <w:pPr>
         <w:pStyle w:val="FirstParagraph"/>
+      </w:pPr>
+      <w:r>
+        <w:t xml:space="preserve">…</w:t>
+      </w:r>
+    </w:p>
+    <w:p>
+      <w:pPr>
+        <w:pStyle w:val="Textoindependiente"/>
       </w:pPr>
     </w:p>
     <w:bookmarkEnd w:id="23"/>
@@ -400,7 +413,7 @@
       </w:r>
     </w:p>
     <w:bookmarkEnd w:id="25"/>
-    <w:bookmarkStart w:id="26" w:name="mejores-prácticas-en-el-sector-1"/>
+    <w:bookmarkStart w:id="26" w:name="mejores-prácticas-en-el-sector"/>
     <w:p>
       <w:pPr>
         <w:pStyle w:val="Ttulo3"/>
@@ -467,7 +480,7 @@
       </w:r>
     </w:p>
     <w:bookmarkEnd w:id="29"/>
-    <w:bookmarkStart w:id="30" w:name="mejores-prácticas-en-el-sector-2"/>
+    <w:bookmarkStart w:id="30" w:name="mejores-prácticas-en-el-sector-1"/>
     <w:p>
       <w:pPr>
         <w:pStyle w:val="Ttulo3"/>
@@ -557,7 +570,7 @@
       </w:pPr>
     </w:p>
     <w:bookmarkEnd w:id="33"/>
-    <w:bookmarkStart w:id="34" w:name="mejores-prácticas-en-el-sector-3"/>
+    <w:bookmarkStart w:id="34" w:name="mejores-prácticas-en-el-sector-2"/>
     <w:p>
       <w:pPr>
         <w:pStyle w:val="Ttulo3"/>
@@ -635,7 +648,7 @@
       </w:r>
     </w:p>
     <w:bookmarkEnd w:id="37"/>
-    <w:bookmarkStart w:id="38" w:name="mejores-prácticas-en-el-sector-4"/>
+    <w:bookmarkStart w:id="38" w:name="mejores-prácticas-en-el-sector-3"/>
     <w:p>
       <w:pPr>
         <w:pStyle w:val="Ttulo3"/>
@@ -702,7 +715,7 @@
       </w:r>
     </w:p>
     <w:bookmarkEnd w:id="41"/>
-    <w:bookmarkStart w:id="42" w:name="mejores-prácticas-en-el-sector-5"/>
+    <w:bookmarkStart w:id="42" w:name="mejores-prácticas-en-el-sector-4"/>
     <w:p>
       <w:pPr>
         <w:pStyle w:val="Ttulo3"/>
@@ -781,7 +794,7 @@
       </w:r>
     </w:p>
     <w:bookmarkEnd w:id="45"/>
-    <w:bookmarkStart w:id="46" w:name="mejores-prácticas-en-el-sector-6"/>
+    <w:bookmarkStart w:id="46" w:name="mejores-prácticas-en-el-sector-5"/>
     <w:p>
       <w:pPr>
         <w:pStyle w:val="Ttulo3"/>

--- a/01a.Comparativa FNA industria.docx
+++ b/01a.Comparativa FNA industria.docx
@@ -2,6 +2,15 @@
 <file path=word/document.xml><?xml version="1.0" encoding="utf-8"?>
 <w:document xmlns:w="http://schemas.openxmlformats.org/wordprocessingml/2006/main" xmlns:m="http://schemas.openxmlformats.org/officeDocument/2006/math" xmlns:r="http://schemas.openxmlformats.org/officeDocument/2006/relationships" xmlns:o="urn:schemas-microsoft-com:office:office" xmlns:v="urn:schemas-microsoft-com:vml" xmlns:w10="urn:schemas-microsoft-com:office:word" xmlns:a="http://schemas.openxmlformats.org/drawingml/2006/main" xmlns:pic="http://schemas.openxmlformats.org/drawingml/2006/picture" xmlns:wp="http://schemas.openxmlformats.org/drawingml/2006/wordprocessingDrawing">
   <w:body>
+    <w:bookmarkStart w:id="49" w:name="comparación-soa-fna---sector"/>
+    <w:p>
+      <w:pPr>
+        <w:pStyle w:val="Ttulo1"/>
+      </w:pPr>
+      <w:r>
+        <w:t xml:space="preserve">Comparación SOA FNA - Sector</w:t>
+      </w:r>
+    </w:p>
     <w:tbl>
       <w:tblPr>
         <w:tblStyle w:val="Table"/>
@@ -178,18 +187,9 @@
         <w:pStyle w:val="Textoindependiente"/>
       </w:pPr>
     </w:p>
-    <w:bookmarkStart w:id="49" w:name="comparación-soa-fna---sector"/>
-    <w:p>
-      <w:pPr>
-        <w:pStyle w:val="Ttulo1"/>
-      </w:pPr>
-      <w:r>
-        <w:t xml:space="preserve">Comparación SOA FNA - Sector</w:t>
-      </w:r>
-    </w:p>
-    <w:p>
-      <w:pPr>
-        <w:pStyle w:val="FirstParagraph"/>
+    <w:p>
+      <w:pPr>
+        <w:pStyle w:val="Textoindependiente"/>
       </w:pPr>
       <w:r>
         <w:t xml:space="preserve">Para presentar este análisis comparativo se han selecionado algunas dimensiones que facilitan la presentación de la comparación en categorías.</w:t>
@@ -413,13 +413,13 @@
       </w:r>
     </w:p>
     <w:bookmarkEnd w:id="25"/>
-    <w:bookmarkStart w:id="26" w:name="mejores-prácticas-en-el-sector"/>
+    <w:bookmarkStart w:id="26" w:name="prácticas-del-sector-financiero-1"/>
     <w:p>
       <w:pPr>
         <w:pStyle w:val="Ttulo3"/>
       </w:pPr>
       <w:r>
-        <w:t xml:space="preserve">Mejores prácticas en el sector</w:t>
+        <w:t xml:space="preserve">Prácticas del Sector Financiero</w:t>
       </w:r>
     </w:p>
     <w:p>
@@ -480,7 +480,7 @@
       </w:r>
     </w:p>
     <w:bookmarkEnd w:id="29"/>
-    <w:bookmarkStart w:id="30" w:name="mejores-prácticas-en-el-sector-1"/>
+    <w:bookmarkStart w:id="30" w:name="mejores-prácticas-en-el-sector"/>
     <w:p>
       <w:pPr>
         <w:pStyle w:val="Ttulo3"/>
@@ -570,13 +570,13 @@
       </w:pPr>
     </w:p>
     <w:bookmarkEnd w:id="33"/>
-    <w:bookmarkStart w:id="34" w:name="mejores-prácticas-en-el-sector-2"/>
+    <w:bookmarkStart w:id="34" w:name="prácticas-del-sector-financiero-2"/>
     <w:p>
       <w:pPr>
         <w:pStyle w:val="Ttulo3"/>
       </w:pPr>
       <w:r>
-        <w:t xml:space="preserve">Mejores prácticas en el sector</w:t>
+        <w:t xml:space="preserve">Prácticas del Sector Financiero</w:t>
       </w:r>
     </w:p>
     <w:p>
@@ -648,13 +648,13 @@
       </w:r>
     </w:p>
     <w:bookmarkEnd w:id="37"/>
-    <w:bookmarkStart w:id="38" w:name="mejores-prácticas-en-el-sector-3"/>
+    <w:bookmarkStart w:id="38" w:name="prácticas-del-sector-financiero-3"/>
     <w:p>
       <w:pPr>
         <w:pStyle w:val="Ttulo3"/>
       </w:pPr>
       <w:r>
-        <w:t xml:space="preserve">Mejores prácticas en el sector</w:t>
+        <w:t xml:space="preserve">Prácticas del Sector Financiero</w:t>
       </w:r>
     </w:p>
     <w:p>
@@ -715,13 +715,13 @@
       </w:r>
     </w:p>
     <w:bookmarkEnd w:id="41"/>
-    <w:bookmarkStart w:id="42" w:name="mejores-prácticas-en-el-sector-4"/>
+    <w:bookmarkStart w:id="42" w:name="prácticas-del-sector-financiero-4"/>
     <w:p>
       <w:pPr>
         <w:pStyle w:val="Ttulo3"/>
       </w:pPr>
       <w:r>
-        <w:t xml:space="preserve">Mejores prácticas en el sector</w:t>
+        <w:t xml:space="preserve">Prácticas del Sector Financiero</w:t>
       </w:r>
     </w:p>
     <w:p>
@@ -794,13 +794,13 @@
       </w:r>
     </w:p>
     <w:bookmarkEnd w:id="45"/>
-    <w:bookmarkStart w:id="46" w:name="mejores-prácticas-en-el-sector-5"/>
+    <w:bookmarkStart w:id="46" w:name="prácticas-del-sector-financiero-5"/>
     <w:p>
       <w:pPr>
         <w:pStyle w:val="Ttulo3"/>
       </w:pPr>
       <w:r>
-        <w:t xml:space="preserve">Mejores prácticas en el sector</w:t>
+        <w:t xml:space="preserve">Prácticas del Sector Financiero</w:t>
       </w:r>
     </w:p>
     <w:p>

--- a/01a.Comparativa FNA industria.docx
+++ b/01a.Comparativa FNA industria.docx
@@ -5,7 +5,7 @@
     <w:bookmarkStart w:id="49" w:name="comparación-soa-fna---sector"/>
     <w:p>
       <w:pPr>
-        <w:pStyle w:val="Ttulo1"/>
+        <w:pStyle w:val="2"/>
       </w:pPr>
       <w:r>
         <w:t xml:space="preserve">Comparación SOA FNA - Sector</w:t>
@@ -29,7 +29,7 @@
           <w:tcPr/>
           <w:p>
             <w:pPr>
-              <w:pStyle w:val="Compact"/>
+              <w:pStyle w:val="34"/>
               <w:jc w:val="left"/>
             </w:pPr>
             <w:r>
@@ -41,7 +41,7 @@
           <w:tcPr/>
           <w:p>
             <w:pPr>
-              <w:pStyle w:val="Compact"/>
+              <w:pStyle w:val="34"/>
               <w:jc w:val="left"/>
             </w:pPr>
             <w:r>
@@ -59,7 +59,7 @@
           <w:tcPr/>
           <w:p>
             <w:pPr>
-              <w:pStyle w:val="Compact"/>
+              <w:pStyle w:val="34"/>
               <w:jc w:val="left"/>
             </w:pPr>
             <w:r>
@@ -71,7 +71,7 @@
           <w:tcPr/>
           <w:p>
             <w:pPr>
-              <w:pStyle w:val="Compact"/>
+              <w:pStyle w:val="34"/>
               <w:jc w:val="left"/>
             </w:pPr>
             <w:r>
@@ -85,7 +85,7 @@
           <w:tcPr/>
           <w:p>
             <w:pPr>
-              <w:pStyle w:val="Compact"/>
+              <w:pStyle w:val="34"/>
               <w:jc w:val="left"/>
             </w:pPr>
             <w:r>
@@ -97,7 +97,7 @@
           <w:tcPr/>
           <w:p>
             <w:pPr>
-              <w:pStyle w:val="Compact"/>
+              <w:pStyle w:val="34"/>
             </w:pPr>
           </w:p>
         </w:tc>
@@ -107,7 +107,7 @@
           <w:tcPr/>
           <w:p>
             <w:pPr>
-              <w:pStyle w:val="Compact"/>
+              <w:pStyle w:val="34"/>
               <w:jc w:val="left"/>
             </w:pPr>
             <w:r>
@@ -119,7 +119,7 @@
           <w:tcPr/>
           <w:p>
             <w:pPr>
-              <w:pStyle w:val="Compact"/>
+              <w:pStyle w:val="34"/>
             </w:pPr>
           </w:p>
         </w:tc>
@@ -129,7 +129,7 @@
           <w:tcPr/>
           <w:p>
             <w:pPr>
-              <w:pStyle w:val="Compact"/>
+              <w:pStyle w:val="34"/>
               <w:jc w:val="left"/>
             </w:pPr>
             <w:r>
@@ -141,7 +141,7 @@
           <w:tcPr/>
           <w:p>
             <w:pPr>
-              <w:pStyle w:val="Compact"/>
+              <w:pStyle w:val="34"/>
               <w:jc w:val="left"/>
             </w:pPr>
             <w:r>
@@ -155,7 +155,7 @@
           <w:tcPr/>
           <w:p>
             <w:pPr>
-              <w:pStyle w:val="Compact"/>
+              <w:pStyle w:val="34"/>
               <w:jc w:val="left"/>
             </w:pPr>
             <w:r>
@@ -167,13 +167,13 @@
           <w:tcPr/>
           <w:p>
             <w:pPr>
-              <w:pStyle w:val="Compact"/>
+              <w:pStyle w:val="34"/>
               <w:jc w:val="left"/>
             </w:pPr>
             <w:hyperlink r:id="rId20">
               <w:r>
                 <w:rPr>
-                  <w:rStyle w:val="Hipervnculo"/>
+                  <w:rStyle w:val="17"/>
                 </w:rPr>
                 <w:t xml:space="preserve">N003a Vista Segmento SOA FNA</w:t>
               </w:r>
@@ -184,12 +184,12 @@
     </w:tbl>
     <w:p>
       <w:pPr>
-        <w:pStyle w:val="Textoindependiente"/>
-      </w:pPr>
-    </w:p>
-    <w:p>
-      <w:pPr>
-        <w:pStyle w:val="Textoindependiente"/>
+        <w:pStyle w:val="3"/>
+      </w:pPr>
+    </w:p>
+    <w:p>
+      <w:pPr>
+        <w:pStyle w:val="3"/>
       </w:pPr>
       <w:r>
         <w:t xml:space="preserve">Para presentar este análisis comparativo se han selecionado algunas dimensiones que facilitan la presentación de la comparación en categorías.</w:t>
@@ -197,7 +197,7 @@
     </w:p>
     <w:p>
       <w:pPr>
-        <w:pStyle w:val="Textoindependiente"/>
+        <w:pStyle w:val="3"/>
       </w:pPr>
       <w:r>
         <w:t xml:space="preserve">Los aspectos a tener en cuenta en la comparativa serán:</w:t>
@@ -209,10 +209,10 @@
           <w:ilvl w:val="0"/>
           <w:numId w:val="1001"/>
         </w:numPr>
-        <w:pStyle w:val="Compact"/>
-      </w:pPr>
-      <w:r>
-        <w:t xml:space="preserve">Arquitectura</w:t>
+        <w:pStyle w:val="34"/>
+      </w:pPr>
+      <w:r>
+        <w:t xml:space="preserve">Arquitectura SOA</w:t>
       </w:r>
     </w:p>
     <w:p>
@@ -221,7 +221,7 @@
           <w:ilvl w:val="0"/>
           <w:numId w:val="1001"/>
         </w:numPr>
-        <w:pStyle w:val="Compact"/>
+        <w:pStyle w:val="34"/>
       </w:pPr>
       <w:r>
         <w:t xml:space="preserve">Portafolio de Servicios</w:t>
@@ -233,7 +233,7 @@
           <w:ilvl w:val="0"/>
           <w:numId w:val="1001"/>
         </w:numPr>
-        <w:pStyle w:val="Compact"/>
+        <w:pStyle w:val="34"/>
       </w:pPr>
       <w:r>
         <w:t xml:space="preserve">Gobierno SOA</w:t>
@@ -245,7 +245,7 @@
           <w:ilvl w:val="0"/>
           <w:numId w:val="1001"/>
         </w:numPr>
-        <w:pStyle w:val="Compact"/>
+        <w:pStyle w:val="34"/>
       </w:pPr>
       <w:r>
         <w:t xml:space="preserve">Estrategia de Versionamiento</w:t>
@@ -257,7 +257,7 @@
           <w:ilvl w:val="0"/>
           <w:numId w:val="1001"/>
         </w:numPr>
-        <w:pStyle w:val="Compact"/>
+        <w:pStyle w:val="34"/>
       </w:pPr>
       <w:r>
         <w:t xml:space="preserve">Monitoreo y Operación</w:t>
@@ -269,7 +269,7 @@
           <w:ilvl w:val="0"/>
           <w:numId w:val="1001"/>
         </w:numPr>
-        <w:pStyle w:val="Compact"/>
+        <w:pStyle w:val="34"/>
       </w:pPr>
       <w:r>
         <w:t xml:space="preserve">Mantenimiento y Evolución</w:t>
@@ -281,7 +281,7 @@
           <w:ilvl w:val="0"/>
           <w:numId w:val="1001"/>
         </w:numPr>
-        <w:pStyle w:val="Compact"/>
+        <w:pStyle w:val="34"/>
       </w:pPr>
       <w:r>
         <w:t xml:space="preserve">Nuevas tecnologías</w:t>
@@ -289,35 +289,35 @@
     </w:p>
     <w:p>
       <w:pPr>
-        <w:pStyle w:val="FirstParagraph"/>
-      </w:pPr>
-    </w:p>
-    <w:p>
-      <w:pPr>
-        <w:pStyle w:val="Textoindependiente"/>
-      </w:pPr>
-      <w:r>
-        <w:t xml:space="preserve">Cada uno de estos aspectos los presentaremos primero desde el sector financiero en general y, posteriormente, serán aplicados al FNA.</w:t>
-      </w:r>
-    </w:p>
-    <w:p>
-      <w:pPr>
-        <w:pStyle w:val="Textoindependiente"/>
-      </w:pPr>
-    </w:p>
-    <w:bookmarkStart w:id="24" w:name="arquitectura"/>
-    <w:p>
-      <w:pPr>
-        <w:pStyle w:val="Ttulo2"/>
-      </w:pPr>
-      <w:r>
-        <w:t xml:space="preserve">Arquitectura</w:t>
+        <w:pStyle w:val="31"/>
+      </w:pPr>
+    </w:p>
+    <w:p>
+      <w:pPr>
+        <w:pStyle w:val="3"/>
+      </w:pPr>
+      <w:r>
+        <w:t xml:space="preserve">Presentaremos cada uno de estos aspectos desde el sector financiero en general y; posteriormente serán aplicados al FNA.</w:t>
+      </w:r>
+    </w:p>
+    <w:p>
+      <w:pPr>
+        <w:pStyle w:val="3"/>
+      </w:pPr>
+    </w:p>
+    <w:bookmarkStart w:id="24" w:name="arquitectura-soa"/>
+    <w:p>
+      <w:pPr>
+        <w:pStyle w:val="4"/>
+      </w:pPr>
+      <w:r>
+        <w:t xml:space="preserve">Arquitectura SOA</w:t>
       </w:r>
     </w:p>
     <w:bookmarkStart w:id="21" w:name="descripción"/>
     <w:p>
       <w:pPr>
-        <w:pStyle w:val="Ttulo3"/>
+        <w:pStyle w:val="5"/>
       </w:pPr>
       <w:r>
         <w:t xml:space="preserve">Descripción</w:t>
@@ -325,17 +325,17 @@
     </w:p>
     <w:p>
       <w:pPr>
-        <w:pStyle w:val="FirstParagraph"/>
-      </w:pPr>
-      <w:r>
-        <w:t xml:space="preserve">En esta categoría comparativa establecemos como criterios las prácticas asociadas al manejo de los modelos de arquitectura. En este se encuentran consideraciones como si se cuenta con un depósito de arquitectura formal y un grupo de gobierno y desarrollo de la Arquitectura SOA dentro de la organización. Esto último incluye a los cargos y el nivel de formalismo en realizar y mantener las arquitectura SOA en el Fondo.</w:t>
+        <w:pStyle w:val="31"/>
+      </w:pPr>
+      <w:r>
+        <w:t xml:space="preserve">En esta categoría comparativa establecemos como criterios las prácticas asociadas al manejo de los modelos de arquitectura SOA. En este se encuentran consideraciones como si se cuenta con un depósito de arquitectura formal y un grupo de gobierno y desarrollo de la Arquitectura SOA dentro de la organización. Esto último incluye a los cargos y el nivel de formalismo en realizar y mantener las arquitectura SOA en el Fondo.</w:t>
       </w:r>
     </w:p>
     <w:bookmarkEnd w:id="21"/>
     <w:bookmarkStart w:id="22" w:name="prácticas-del-sector-financiero"/>
     <w:p>
       <w:pPr>
-        <w:pStyle w:val="Ttulo3"/>
+        <w:pStyle w:val="5"/>
       </w:pPr>
       <w:r>
         <w:t xml:space="preserve">Prácticas del Sector Financiero</w:t>
@@ -343,7 +343,7 @@
     </w:p>
     <w:p>
       <w:pPr>
-        <w:pStyle w:val="FirstParagraph"/>
+        <w:pStyle w:val="31"/>
       </w:pPr>
       <w:r>
         <w:t xml:space="preserve">Depoósito de arquitectura</w:t>
@@ -365,7 +365,7 @@
     <w:bookmarkStart w:id="23" w:name="comparativa-fna"/>
     <w:p>
       <w:pPr>
-        <w:pStyle w:val="Ttulo3"/>
+        <w:pStyle w:val="5"/>
       </w:pPr>
       <w:r>
         <w:t xml:space="preserve">Comparativa FNA</w:t>
@@ -373,7 +373,7 @@
     </w:p>
     <w:p>
       <w:pPr>
-        <w:pStyle w:val="FirstParagraph"/>
+        <w:pStyle w:val="31"/>
       </w:pPr>
       <w:r>
         <w:t xml:space="preserve">…</w:t>
@@ -381,7 +381,7 @@
     </w:p>
     <w:p>
       <w:pPr>
-        <w:pStyle w:val="Textoindependiente"/>
+        <w:pStyle w:val="3"/>
       </w:pPr>
     </w:p>
     <w:bookmarkEnd w:id="23"/>
@@ -389,7 +389,7 @@
     <w:bookmarkStart w:id="28" w:name="portafolio-de-servicios"/>
     <w:p>
       <w:pPr>
-        <w:pStyle w:val="Ttulo2"/>
+        <w:pStyle w:val="4"/>
       </w:pPr>
       <w:r>
         <w:t xml:space="preserve">Portafolio de Servicios</w:t>
@@ -398,7 +398,7 @@
     <w:bookmarkStart w:id="25" w:name="descripción-1"/>
     <w:p>
       <w:pPr>
-        <w:pStyle w:val="Ttulo3"/>
+        <w:pStyle w:val="5"/>
       </w:pPr>
       <w:r>
         <w:t xml:space="preserve">Descripción</w:t>
@@ -406,7 +406,7 @@
     </w:p>
     <w:p>
       <w:pPr>
-        <w:pStyle w:val="FirstParagraph"/>
+        <w:pStyle w:val="31"/>
       </w:pPr>
       <w:r>
         <w:t xml:space="preserve">Esta categoría busca establecer un comparativo entre el las prácticas del FNA y de la industria relacionadas con el manejo de los servicios y el manejo de su portafolio. Herramientas relacionadas para su gestión, registro, búsqueda y documentación.</w:t>
@@ -416,7 +416,7 @@
     <w:bookmarkStart w:id="26" w:name="prácticas-del-sector-financiero-1"/>
     <w:p>
       <w:pPr>
-        <w:pStyle w:val="Ttulo3"/>
+        <w:pStyle w:val="5"/>
       </w:pPr>
       <w:r>
         <w:t xml:space="preserve">Prácticas del Sector Financiero</w:t>
@@ -424,7 +424,7 @@
     </w:p>
     <w:p>
       <w:pPr>
-        <w:pStyle w:val="FirstParagraph"/>
+        <w:pStyle w:val="31"/>
       </w:pPr>
       <w:r>
         <w:t xml:space="preserve">Herramientas para el manejo del portafolio de servicios</w:t>
@@ -440,7 +440,7 @@
     <w:bookmarkStart w:id="27" w:name="comparativa-fna-1"/>
     <w:p>
       <w:pPr>
-        <w:pStyle w:val="Ttulo3"/>
+        <w:pStyle w:val="5"/>
       </w:pPr>
       <w:r>
         <w:t xml:space="preserve">Comparativa FNA</w:t>
@@ -448,7 +448,7 @@
     </w:p>
     <w:p>
       <w:pPr>
-        <w:pStyle w:val="FirstParagraph"/>
+        <w:pStyle w:val="31"/>
       </w:pPr>
     </w:p>
     <w:bookmarkEnd w:id="27"/>
@@ -456,7 +456,7 @@
     <w:bookmarkStart w:id="32" w:name="gobierno-soa"/>
     <w:p>
       <w:pPr>
-        <w:pStyle w:val="Ttulo2"/>
+        <w:pStyle w:val="4"/>
       </w:pPr>
       <w:r>
         <w:t xml:space="preserve">Gobierno SOA</w:t>
@@ -465,7 +465,7 @@
     <w:bookmarkStart w:id="29" w:name="descripción-2"/>
     <w:p>
       <w:pPr>
-        <w:pStyle w:val="Ttulo3"/>
+        <w:pStyle w:val="5"/>
       </w:pPr>
       <w:r>
         <w:t xml:space="preserve">Descripción</w:t>
@@ -473,7 +473,7 @@
     </w:p>
     <w:p>
       <w:pPr>
-        <w:pStyle w:val="FirstParagraph"/>
+        <w:pStyle w:val="31"/>
       </w:pPr>
       <w:r>
         <w:t xml:space="preserve">Esta categoría busca comparar las mejores prácticas de gobierno SOA en el sector y en el FNA. Este item se relaciona de forma directa con el punto de portafolio de servicios pero va mas allá. En esta categoría se establecen criterios como políticas, guías y procedimientos asociados a la dirección de la arquitectura de servicios de la organización.</w:t>
@@ -483,7 +483,7 @@
     <w:bookmarkStart w:id="30" w:name="mejores-prácticas-en-el-sector"/>
     <w:p>
       <w:pPr>
-        <w:pStyle w:val="Ttulo3"/>
+        <w:pStyle w:val="5"/>
       </w:pPr>
       <w:r>
         <w:t xml:space="preserve">Mejores prácticas en el sector</w:t>
@@ -491,7 +491,7 @@
     </w:p>
     <w:p>
       <w:pPr>
-        <w:pStyle w:val="FirstParagraph"/>
+        <w:pStyle w:val="31"/>
       </w:pPr>
       <w:r>
         <w:t xml:space="preserve">Comité de arquitectura</w:t>
@@ -525,7 +525,7 @@
     <w:bookmarkStart w:id="31" w:name="comparativa-fna-2"/>
     <w:p>
       <w:pPr>
-        <w:pStyle w:val="Ttulo3"/>
+        <w:pStyle w:val="5"/>
       </w:pPr>
       <w:r>
         <w:t xml:space="preserve">Comparativa FNA</w:t>
@@ -533,7 +533,7 @@
     </w:p>
     <w:p>
       <w:pPr>
-        <w:pStyle w:val="FirstParagraph"/>
+        <w:pStyle w:val="31"/>
       </w:pPr>
     </w:p>
     <w:bookmarkEnd w:id="31"/>
@@ -541,7 +541,7 @@
     <w:bookmarkStart w:id="36" w:name="estrategia-de-versionamiento"/>
     <w:p>
       <w:pPr>
-        <w:pStyle w:val="Ttulo2"/>
+        <w:pStyle w:val="4"/>
       </w:pPr>
       <w:r>
         <w:t xml:space="preserve">Estrategia de Versionamiento</w:t>
@@ -550,7 +550,7 @@
     <w:bookmarkStart w:id="33" w:name="descripción-3"/>
     <w:p>
       <w:pPr>
-        <w:pStyle w:val="Ttulo3"/>
+        <w:pStyle w:val="5"/>
       </w:pPr>
       <w:r>
         <w:t xml:space="preserve">Descripción</w:t>
@@ -558,7 +558,7 @@
     </w:p>
     <w:p>
       <w:pPr>
-        <w:pStyle w:val="FirstParagraph"/>
+        <w:pStyle w:val="31"/>
       </w:pPr>
       <w:r>
         <w:t xml:space="preserve">Esta categoría busca establecer los mecanismos, herramientas y mejores prácticas relacionadas con el manejo de las versiones de los servicios.</w:t>
@@ -566,14 +566,14 @@
     </w:p>
     <w:p>
       <w:pPr>
-        <w:pStyle w:val="Textoindependiente"/>
+        <w:pStyle w:val="3"/>
       </w:pPr>
     </w:p>
     <w:bookmarkEnd w:id="33"/>
     <w:bookmarkStart w:id="34" w:name="prácticas-del-sector-financiero-2"/>
     <w:p>
       <w:pPr>
-        <w:pStyle w:val="Ttulo3"/>
+        <w:pStyle w:val="5"/>
       </w:pPr>
       <w:r>
         <w:t xml:space="preserve">Prácticas del Sector Financiero</w:t>
@@ -581,7 +581,7 @@
     </w:p>
     <w:p>
       <w:pPr>
-        <w:pStyle w:val="FirstParagraph"/>
+        <w:pStyle w:val="31"/>
       </w:pPr>
       <w:r>
         <w:t xml:space="preserve">Manejo de la gestión del cambio</w:t>
@@ -601,14 +601,14 @@
     </w:p>
     <w:p>
       <w:pPr>
-        <w:pStyle w:val="Textoindependiente"/>
+        <w:pStyle w:val="3"/>
       </w:pPr>
     </w:p>
     <w:bookmarkEnd w:id="34"/>
     <w:bookmarkStart w:id="35" w:name="comparativa-fna-3"/>
     <w:p>
       <w:pPr>
-        <w:pStyle w:val="Ttulo3"/>
+        <w:pStyle w:val="5"/>
       </w:pPr>
       <w:r>
         <w:t xml:space="preserve">Comparativa FNA</w:t>
@@ -616,7 +616,7 @@
     </w:p>
     <w:p>
       <w:pPr>
-        <w:pStyle w:val="FirstParagraph"/>
+        <w:pStyle w:val="31"/>
       </w:pPr>
     </w:p>
     <w:bookmarkEnd w:id="35"/>
@@ -624,7 +624,7 @@
     <w:bookmarkStart w:id="40" w:name="monitoreo-y-operación"/>
     <w:p>
       <w:pPr>
-        <w:pStyle w:val="Ttulo2"/>
+        <w:pStyle w:val="4"/>
       </w:pPr>
       <w:r>
         <w:t xml:space="preserve">Monitoreo y Operación</w:t>
@@ -633,7 +633,7 @@
     <w:bookmarkStart w:id="37" w:name="descripción-4"/>
     <w:p>
       <w:pPr>
-        <w:pStyle w:val="Ttulo3"/>
+        <w:pStyle w:val="5"/>
       </w:pPr>
       <w:r>
         <w:t xml:space="preserve">Descripción</w:t>
@@ -641,7 +641,7 @@
     </w:p>
     <w:p>
       <w:pPr>
-        <w:pStyle w:val="FirstParagraph"/>
+        <w:pStyle w:val="31"/>
       </w:pPr>
       <w:r>
         <w:t xml:space="preserve">Esta categoría analiza las diferentes herramientas, mecanismos y mejores prácticas relacionadas con el monitoreo y operación de los servicios en operación.</w:t>
@@ -651,7 +651,7 @@
     <w:bookmarkStart w:id="38" w:name="prácticas-del-sector-financiero-3"/>
     <w:p>
       <w:pPr>
-        <w:pStyle w:val="Ttulo3"/>
+        <w:pStyle w:val="5"/>
       </w:pPr>
       <w:r>
         <w:t xml:space="preserve">Prácticas del Sector Financiero</w:t>
@@ -659,7 +659,7 @@
     </w:p>
     <w:p>
       <w:pPr>
-        <w:pStyle w:val="FirstParagraph"/>
+        <w:pStyle w:val="31"/>
       </w:pPr>
       <w:r>
         <w:t xml:space="preserve">Herramientas utilizadas para gestionar el despliegue y operación de los servicios</w:t>
@@ -675,7 +675,7 @@
     <w:bookmarkStart w:id="39" w:name="comparativa-fna-4"/>
     <w:p>
       <w:pPr>
-        <w:pStyle w:val="Ttulo3"/>
+        <w:pStyle w:val="5"/>
       </w:pPr>
       <w:r>
         <w:t xml:space="preserve">Comparativa FNA</w:t>
@@ -683,7 +683,7 @@
     </w:p>
     <w:p>
       <w:pPr>
-        <w:pStyle w:val="FirstParagraph"/>
+        <w:pStyle w:val="31"/>
       </w:pPr>
     </w:p>
     <w:bookmarkEnd w:id="39"/>
@@ -691,7 +691,7 @@
     <w:bookmarkStart w:id="44" w:name="mantenimiento-y-evolución"/>
     <w:p>
       <w:pPr>
-        <w:pStyle w:val="Ttulo2"/>
+        <w:pStyle w:val="4"/>
       </w:pPr>
       <w:r>
         <w:t xml:space="preserve">Mantenimiento y Evolución</w:t>
@@ -700,7 +700,7 @@
     <w:bookmarkStart w:id="41" w:name="descripción-5"/>
     <w:p>
       <w:pPr>
-        <w:pStyle w:val="Ttulo3"/>
+        <w:pStyle w:val="5"/>
       </w:pPr>
       <w:r>
         <w:t xml:space="preserve">Descripción</w:t>
@@ -708,7 +708,7 @@
     </w:p>
     <w:p>
       <w:pPr>
-        <w:pStyle w:val="FirstParagraph"/>
+        <w:pStyle w:val="31"/>
       </w:pPr>
       <w:r>
         <w:t xml:space="preserve">Esta categoría analiza las estrategias recomendadas para favorecer el mantenimiento y evolución de los servicios. Es decir la capacidad de la organizacón de poder mantener, mejorar, corregir y evolucionar los servicios de la organización.</w:t>
@@ -718,7 +718,7 @@
     <w:bookmarkStart w:id="42" w:name="prácticas-del-sector-financiero-4"/>
     <w:p>
       <w:pPr>
-        <w:pStyle w:val="Ttulo3"/>
+        <w:pStyle w:val="5"/>
       </w:pPr>
       <w:r>
         <w:t xml:space="preserve">Prácticas del Sector Financiero</w:t>
@@ -726,7 +726,7 @@
     </w:p>
     <w:p>
       <w:pPr>
-        <w:pStyle w:val="FirstParagraph"/>
+        <w:pStyle w:val="31"/>
       </w:pPr>
       <w:r>
         <w:t xml:space="preserve">Gestión del cambio</w:t>
@@ -754,7 +754,7 @@
     <w:bookmarkStart w:id="43" w:name="comparativa-fna-5"/>
     <w:p>
       <w:pPr>
-        <w:pStyle w:val="Ttulo3"/>
+        <w:pStyle w:val="5"/>
       </w:pPr>
       <w:r>
         <w:t xml:space="preserve">Comparativa FNA</w:t>
@@ -762,7 +762,7 @@
     </w:p>
     <w:p>
       <w:pPr>
-        <w:pStyle w:val="FirstParagraph"/>
+        <w:pStyle w:val="31"/>
       </w:pPr>
     </w:p>
     <w:bookmarkEnd w:id="43"/>
@@ -770,7 +770,7 @@
     <w:bookmarkStart w:id="48" w:name="nuevas-tecnologías"/>
     <w:p>
       <w:pPr>
-        <w:pStyle w:val="Ttulo2"/>
+        <w:pStyle w:val="4"/>
       </w:pPr>
       <w:r>
         <w:t xml:space="preserve">Nuevas tecnologías</w:t>
@@ -779,7 +779,7 @@
     <w:bookmarkStart w:id="45" w:name="descripción-6"/>
     <w:p>
       <w:pPr>
-        <w:pStyle w:val="Ttulo3"/>
+        <w:pStyle w:val="5"/>
       </w:pPr>
       <w:r>
         <w:t xml:space="preserve">Descripción</w:t>
@@ -787,7 +787,7 @@
     </w:p>
     <w:p>
       <w:pPr>
-        <w:pStyle w:val="FirstParagraph"/>
+        <w:pStyle w:val="31"/>
       </w:pPr>
       <w:r>
         <w:t xml:space="preserve">En esta categoria se analizan las prácticas del FNA comparadas con la industria en temas relacionados con la vigilancia de nuevas tecnologías asociadas a servicios, así como las políticas de renovación y adopción de dichas tecnologías.</w:t>
@@ -797,7 +797,7 @@
     <w:bookmarkStart w:id="46" w:name="prácticas-del-sector-financiero-5"/>
     <w:p>
       <w:pPr>
-        <w:pStyle w:val="Ttulo3"/>
+        <w:pStyle w:val="5"/>
       </w:pPr>
       <w:r>
         <w:t xml:space="preserve">Prácticas del Sector Financiero</w:t>
@@ -805,7 +805,7 @@
     </w:p>
     <w:p>
       <w:pPr>
-        <w:pStyle w:val="FirstParagraph"/>
+        <w:pStyle w:val="31"/>
       </w:pPr>
       <w:r>
         <w:t xml:space="preserve">Políticas de vigilancia</w:t>
@@ -833,7 +833,7 @@
     <w:bookmarkStart w:id="47" w:name="comparativa-fna-6"/>
     <w:p>
       <w:pPr>
-        <w:pStyle w:val="Ttulo3"/>
+        <w:pStyle w:val="5"/>
       </w:pPr>
       <w:r>
         <w:t xml:space="preserve">Comparativa FNA</w:t>
@@ -843,9 +843,12 @@
     <w:bookmarkEnd w:id="48"/>
     <w:bookmarkEnd w:id="49"/>
     <w:sectPr>
+      <w:headerReference r:id="rId9" w:type="default"/>
+      <w:footerReference r:id="rId10" w:type="default"/>
       <w:pgSz w:h="15840" w:w="12240"/>
-      <w:pgMar w:bottom="1440" w:footer="720" w:gutter="0" w:header="720" w:left="1440" w:right="1440" w:top="1440"/>
-      <w:cols w:space="720"/>
+      <w:pgMar w:bottom="1417" w:footer="0" w:gutter="0" w:header="708" w:left="1701" w:right="1701" w:top="1417"/>
+      <w:cols w:num="1" w:space="708"/>
+      <w:docGrid w:charSpace="0" w:linePitch="360"/>
     </w:sectPr>
   </w:body>
 </w:document>
@@ -855,6 +858,80 @@
 <w:comments xmlns:w="http://schemas.openxmlformats.org/wordprocessingml/2006/main" xmlns:m="http://schemas.openxmlformats.org/officeDocument/2006/math" xmlns:r="http://schemas.openxmlformats.org/officeDocument/2006/relationships" xmlns:o="urn:schemas-microsoft-com:office:office" xmlns:v="urn:schemas-microsoft-com:vml" xmlns:w10="urn:schemas-microsoft-com:office:word" xmlns:a="http://schemas.openxmlformats.org/drawingml/2006/main" xmlns:pic="http://schemas.openxmlformats.org/drawingml/2006/picture" xmlns:wp="http://schemas.openxmlformats.org/drawingml/2006/wordprocessingDrawing"/>
 </file>
 
+<file path=word/footer1.xml><?xml version="1.0" encoding="utf-8"?>
+<w:ftr xmlns:wpc="http://schemas.microsoft.com/office/word/2010/wordprocessingCanvas" xmlns:mc="http://schemas.openxmlformats.org/markup-compatibility/2006" xmlns:o="urn:schemas-microsoft-com:office:office" xmlns:r="http://schemas.openxmlformats.org/officeDocument/2006/relationships" xmlns:m="http://schemas.openxmlformats.org/officeDocument/2006/math" xmlns:v="urn:schemas-microsoft-com:vml" xmlns:wp14="http://schemas.microsoft.com/office/word/2010/wordprocessingDrawing" xmlns:wp="http://schemas.openxmlformats.org/drawingml/2006/wordprocessingDrawing" xmlns:w10="urn:schemas-microsoft-com:office:word" xmlns:w="http://schemas.openxmlformats.org/wordprocessingml/2006/main" xmlns:w14="http://schemas.microsoft.com/office/word/2010/wordml" xmlns:w15="http://schemas.microsoft.com/office/word/2012/wordml" xmlns:wpg="http://schemas.microsoft.com/office/word/2010/wordprocessingGroup" xmlns:wpi="http://schemas.microsoft.com/office/word/2010/wordprocessingInk" xmlns:wne="http://schemas.microsoft.com/office/word/2006/wordml" xmlns:wps="http://schemas.microsoft.com/office/word/2010/wordprocessingShape" xmlns:wpsCustomData="http://www.wps.cn/officeDocument/2013/wpsCustomData" mc:Ignorable="w14 w15 wp14">
+  <w:p>
+    <w:pPr>
+      <w:pStyle w:val="22"/>
+      <w:rPr>
+        <w:rFonts w:cs="Arial"/>
+        <w:sz w:val="16"/>
+      </w:rPr>
+    </w:pPr>
+  </w:p>
+  <w:p>
+    <w:pPr>
+      <w:pStyle w:val="22"/>
+      <w:rPr>
+        <w:rFonts w:cs="Arial"/>
+        <w:sz w:val="16"/>
+      </w:rPr>
+    </w:pPr>
+    <w:r>
+      <w:rPr>
+        <w:rFonts w:cs="Arial"/>
+        <w:sz w:val="16"/>
+      </w:rPr>
+      <w:tab/>
+    </w:r>
+    <w:r>
+      <w:rPr>
+        <w:rFonts w:cs="Arial"/>
+        <w:sz w:val="16"/>
+      </w:rPr>
+      <w:t xml:space="preserve">                                                                                                                                          </w:t>
+    </w:r>
+  </w:p>
+  <w:p>
+    <w:pPr>
+      <w:ind w:left="4248" w:firstLine="708"/>
+      <w:rPr>
+        <w:rFonts w:hint="default" w:cs="Arial"/>
+        <w:sz w:val="16"/>
+        <w:lang w:val="es-ES"/>
+      </w:rPr>
+    </w:pPr>
+  </w:p>
+  <w:p>
+    <w:pPr>
+      <w:ind w:left="4248" w:firstLine="708"/>
+      <w:rPr>
+        <w:rFonts w:cs="Arial"/>
+        <w:sz w:val="16"/>
+      </w:rPr>
+    </w:pPr>
+  </w:p>
+  <w:p>
+    <w:pPr>
+      <w:ind w:left="4248" w:firstLine="708"/>
+      <w:rPr>
+        <w:rFonts w:cs="Arial"/>
+        <w:sz w:val="16"/>
+      </w:rPr>
+    </w:pPr>
+  </w:p>
+  <w:p>
+    <w:pPr>
+      <w:ind w:left="4248" w:firstLine="708"/>
+      <w:rPr>
+        <w:rFonts w:cs="Arial"/>
+        <w:sz w:val="16"/>
+      </w:rPr>
+    </w:pPr>
+  </w:p>
+</w:ftr>
+</file>
+
 <file path=word/footnotes.xml><?xml version="1.0" encoding="utf-8"?>
 <w:footnotes xmlns:w="http://schemas.openxmlformats.org/wordprocessingml/2006/main" xmlns:m="http://schemas.openxmlformats.org/officeDocument/2006/math" xmlns:r="http://schemas.openxmlformats.org/officeDocument/2006/relationships" xmlns:o="urn:schemas-microsoft-com:office:office" xmlns:v="urn:schemas-microsoft-com:vml" xmlns:w10="urn:schemas-microsoft-com:office:word" xmlns:a="http://schemas.openxmlformats.org/drawingml/2006/main" xmlns:pic="http://schemas.openxmlformats.org/drawingml/2006/picture" xmlns:wp="http://schemas.openxmlformats.org/drawingml/2006/wordprocessingDrawing">
   <w:footnote w:type="continuationSeparator" w:id="0">
@@ -874,297 +951,531 @@
 </w:footnotes>
 </file>
 
+<file path=word/header1.xml><?xml version="1.0" encoding="utf-8"?>
+<w:hdr xmlns:wpc="http://schemas.microsoft.com/office/word/2010/wordprocessingCanvas" xmlns:mc="http://schemas.openxmlformats.org/markup-compatibility/2006" xmlns:o="urn:schemas-microsoft-com:office:office" xmlns:r="http://schemas.openxmlformats.org/officeDocument/2006/relationships" xmlns:m="http://schemas.openxmlformats.org/officeDocument/2006/math" xmlns:v="urn:schemas-microsoft-com:vml" xmlns:wp14="http://schemas.microsoft.com/office/word/2010/wordprocessingDrawing" xmlns:wp="http://schemas.openxmlformats.org/drawingml/2006/wordprocessingDrawing" xmlns:w10="urn:schemas-microsoft-com:office:word" xmlns:w="http://schemas.openxmlformats.org/wordprocessingml/2006/main" xmlns:w14="http://schemas.microsoft.com/office/word/2010/wordml" xmlns:w15="http://schemas.microsoft.com/office/word/2012/wordml" xmlns:wpg="http://schemas.microsoft.com/office/word/2010/wordprocessingGroup" xmlns:wpi="http://schemas.microsoft.com/office/word/2010/wordprocessingInk" xmlns:wne="http://schemas.microsoft.com/office/word/2006/wordml" xmlns:wps="http://schemas.microsoft.com/office/word/2010/wordprocessingShape" xmlns:wpsCustomData="http://www.wps.cn/officeDocument/2013/wpsCustomData" mc:Ignorable="w14 w15 wp14">
+  <w:p/>
+  <w:tbl>
+    <w:tblPr>
+      <w:tblStyle w:val="13"/>
+      <w:tblW w:w="9498" w:type="dxa"/>
+      <w:tblInd w:w="-214" w:type="dxa"/>
+      <w:tblBorders>
+        <w:top w:val="single" w:color="auto" w:sz="4" w:space="0"/>
+        <w:left w:val="single" w:color="auto" w:sz="4" w:space="0"/>
+        <w:bottom w:val="single" w:color="auto" w:sz="4" w:space="0"/>
+        <w:right w:val="single" w:color="auto" w:sz="4" w:space="0"/>
+        <w:insideH w:val="single" w:color="auto" w:sz="4" w:space="0"/>
+        <w:insideV w:val="single" w:color="auto" w:sz="4" w:space="0"/>
+      </w:tblBorders>
+      <w:tblLayout w:type="autofit"/>
+      <w:tblCellMar>
+        <w:top w:w="0" w:type="dxa"/>
+        <w:left w:w="70" w:type="dxa"/>
+        <w:bottom w:w="0" w:type="dxa"/>
+        <w:right w:w="70" w:type="dxa"/>
+      </w:tblCellMar>
+    </w:tblPr>
+    <w:tblGrid>
+      <w:gridCol w:w="2990"/>
+      <w:gridCol w:w="2087"/>
+      <w:gridCol w:w="2588"/>
+      <w:gridCol w:w="1833"/>
+    </w:tblGrid>
+    <w:tr>
+      <w:tblPrEx>
+        <w:tblBorders>
+          <w:top w:val="single" w:color="auto" w:sz="4" w:space="0"/>
+          <w:left w:val="single" w:color="auto" w:sz="4" w:space="0"/>
+          <w:bottom w:val="single" w:color="auto" w:sz="4" w:space="0"/>
+          <w:right w:val="single" w:color="auto" w:sz="4" w:space="0"/>
+          <w:insideH w:val="single" w:color="auto" w:sz="4" w:space="0"/>
+          <w:insideV w:val="single" w:color="auto" w:sz="4" w:space="0"/>
+        </w:tblBorders>
+        <w:tblCellMar>
+          <w:top w:w="0" w:type="dxa"/>
+          <w:left w:w="70" w:type="dxa"/>
+          <w:bottom w:w="0" w:type="dxa"/>
+          <w:right w:w="70" w:type="dxa"/>
+        </w:tblCellMar>
+      </w:tblPrEx>
+      <w:trPr>
+        <w:cantSplit/>
+        <w:trHeight w:val="178" w:hRule="atLeast"/>
+      </w:trPr>
+      <w:tc>
+        <w:tcPr>
+          <w:tcW w:w="2540" w:type="dxa"/>
+          <w:vMerge w:val="restart"/>
+        </w:tcPr>
+        <w:p>
+          <w:pPr>
+            <w:rPr>
+              <w:rFonts w:cs="Arial"/>
+            </w:rPr>
+          </w:pPr>
+        </w:p>
+        <w:p>
+          <w:pPr>
+            <w:jc w:val="center"/>
+            <w:rPr>
+              <w:rFonts w:cs="Arial"/>
+            </w:rPr>
+          </w:pPr>
+          <w:r>
+            <w:drawing>
+              <wp:inline distT="0" distB="0" distL="0" distR="0">
+                <wp:extent cx="1809750" cy="628650"/>
+                <wp:effectExtent l="0" t="0" r="0" b="0"/>
+                <wp:docPr id="49733" name="Imagen 3"/>
+                <wp:cNvGraphicFramePr>
+                  <a:graphicFrameLocks xmlns:a="http://schemas.openxmlformats.org/drawingml/2006/main" noChangeAspect="1"/>
+                </wp:cNvGraphicFramePr>
+                <a:graphic xmlns:a="http://schemas.openxmlformats.org/drawingml/2006/main">
+                  <a:graphicData uri="http://schemas.openxmlformats.org/drawingml/2006/picture">
+                    <pic:pic xmlns:pic="http://schemas.openxmlformats.org/drawingml/2006/picture">
+                      <pic:nvPicPr>
+                        <pic:cNvPr id="49733" name="Imagen 3"/>
+                        <pic:cNvPicPr>
+                          <a:picLocks noChangeAspect="1" noChangeArrowheads="1"/>
+                        </pic:cNvPicPr>
+                      </pic:nvPicPr>
+                      <pic:blipFill>
+                        <a:blip r:embed="rId1">
+                          <a:extLst>
+                            <a:ext uri="{28A0092B-C50C-407E-A947-70E740481C1C}">
+                              <a14:useLocalDpi xmlns:a14="http://schemas.microsoft.com/office/drawing/2010/main" val="0"/>
+                            </a:ext>
+                          </a:extLst>
+                        </a:blip>
+                        <a:srcRect/>
+                        <a:stretch>
+                          <a:fillRect/>
+                        </a:stretch>
+                      </pic:blipFill>
+                      <pic:spPr>
+                        <a:xfrm>
+                          <a:off x="0" y="0"/>
+                          <a:ext cx="1859173" cy="646062"/>
+                        </a:xfrm>
+                        <a:prstGeom prst="rect">
+                          <a:avLst/>
+                        </a:prstGeom>
+                        <a:noFill/>
+                        <a:ln>
+                          <a:noFill/>
+                        </a:ln>
+                      </pic:spPr>
+                    </pic:pic>
+                  </a:graphicData>
+                </a:graphic>
+              </wp:inline>
+            </w:drawing>
+          </w:r>
+        </w:p>
+      </w:tc>
+      <w:tc>
+        <w:tcPr>
+          <w:tcW w:w="5041" w:type="dxa"/>
+          <w:gridSpan w:val="2"/>
+        </w:tcPr>
+        <w:p>
+          <w:pPr>
+            <w:jc w:val="both"/>
+            <w:rPr>
+              <w:rFonts w:ascii="Arial" w:hAnsi="Arial" w:cs="Arial"/>
+              <w:sz w:val="16"/>
+            </w:rPr>
+          </w:pPr>
+          <w:r>
+            <w:rPr>
+              <w:rFonts w:ascii="Arial" w:hAnsi="Arial" w:cs="Arial"/>
+              <w:sz w:val="16"/>
+            </w:rPr>
+            <w:t xml:space="preserve">Formato del Sistema Integrado de Gestión </w:t>
+          </w:r>
+        </w:p>
+      </w:tc>
+      <w:tc>
+        <w:tcPr>
+          <w:tcW w:w="1917" w:type="dxa"/>
+        </w:tcPr>
+        <w:p>
+          <w:pPr>
+            <w:jc w:val="both"/>
+            <w:rPr>
+              <w:rFonts w:ascii="Arial" w:hAnsi="Arial" w:cs="Arial"/>
+              <w:i/>
+            </w:rPr>
+          </w:pPr>
+          <w:r>
+            <w:rPr>
+              <w:rFonts w:ascii="Arial" w:hAnsi="Arial" w:cs="Arial"/>
+              <w:i/>
+              <w:sz w:val="16"/>
+            </w:rPr>
+            <w:t>FXX-000</w:t>
+          </w:r>
+        </w:p>
+      </w:tc>
+    </w:tr>
+    <w:tr>
+      <w:tblPrEx>
+        <w:tblBorders>
+          <w:top w:val="single" w:color="auto" w:sz="4" w:space="0"/>
+          <w:left w:val="single" w:color="auto" w:sz="4" w:space="0"/>
+          <w:bottom w:val="single" w:color="auto" w:sz="4" w:space="0"/>
+          <w:right w:val="single" w:color="auto" w:sz="4" w:space="0"/>
+          <w:insideH w:val="single" w:color="auto" w:sz="4" w:space="0"/>
+          <w:insideV w:val="single" w:color="auto" w:sz="4" w:space="0"/>
+        </w:tblBorders>
+        <w:tblCellMar>
+          <w:top w:w="0" w:type="dxa"/>
+          <w:left w:w="70" w:type="dxa"/>
+          <w:bottom w:w="0" w:type="dxa"/>
+          <w:right w:w="70" w:type="dxa"/>
+        </w:tblCellMar>
+      </w:tblPrEx>
+      <w:trPr>
+        <w:cantSplit/>
+        <w:trHeight w:val="498" w:hRule="atLeast"/>
+      </w:trPr>
+      <w:tc>
+        <w:tcPr>
+          <w:tcW w:w="2540" w:type="dxa"/>
+          <w:vMerge w:val="continue"/>
+        </w:tcPr>
+        <w:p>
+          <w:pPr>
+            <w:jc w:val="both"/>
+            <w:rPr>
+              <w:rFonts w:cs="Arial"/>
+            </w:rPr>
+          </w:pPr>
+        </w:p>
+      </w:tc>
+      <w:tc>
+        <w:tcPr>
+          <w:tcW w:w="5041" w:type="dxa"/>
+          <w:gridSpan w:val="2"/>
+          <w:vAlign w:val="center"/>
+        </w:tcPr>
+        <w:p>
+          <w:pPr>
+            <w:jc w:val="center"/>
+            <w:rPr>
+              <w:rFonts w:ascii="Arial" w:hAnsi="Arial" w:cs="Arial"/>
+              <w:i/>
+              <w:iCs/>
+              <w:color w:val="FF0000"/>
+              <w:sz w:val="16"/>
+            </w:rPr>
+          </w:pPr>
+        </w:p>
+      </w:tc>
+      <w:tc>
+        <w:tcPr>
+          <w:tcW w:w="1917" w:type="dxa"/>
+        </w:tcPr>
+        <w:p>
+          <w:pPr>
+            <w:jc w:val="both"/>
+            <w:rPr>
+              <w:rFonts w:ascii="Arial" w:hAnsi="Arial" w:cs="Arial"/>
+              <w:i/>
+              <w:iCs/>
+              <w:sz w:val="16"/>
+            </w:rPr>
+          </w:pPr>
+          <w:r>
+            <w:rPr>
+              <w:rFonts w:ascii="Arial" w:hAnsi="Arial" w:cs="Arial"/>
+              <w:sz w:val="16"/>
+            </w:rPr>
+            <w:t>Versión: v.s</w:t>
+          </w:r>
+        </w:p>
+        <w:p>
+          <w:pPr>
+            <w:pStyle w:val="20"/>
+            <w:rPr>
+              <w:rFonts w:cs="Arial"/>
+              <w:sz w:val="16"/>
+            </w:rPr>
+          </w:pPr>
+          <w:r>
+            <w:rPr>
+              <w:rFonts w:cs="Arial"/>
+              <w:sz w:val="16"/>
+            </w:rPr>
+            <w:t>Fecha: yyyy</w:t>
+          </w:r>
+          <w:r>
+            <w:rPr>
+              <w:rFonts w:cs="Arial"/>
+              <w:i/>
+              <w:sz w:val="16"/>
+            </w:rPr>
+            <w:t>-mm-dd</w:t>
+          </w:r>
+        </w:p>
+      </w:tc>
+    </w:tr>
+    <w:tr>
+      <w:tblPrEx>
+        <w:tblBorders>
+          <w:top w:val="single" w:color="auto" w:sz="4" w:space="0"/>
+          <w:left w:val="single" w:color="auto" w:sz="4" w:space="0"/>
+          <w:bottom w:val="single" w:color="auto" w:sz="4" w:space="0"/>
+          <w:right w:val="single" w:color="auto" w:sz="4" w:space="0"/>
+          <w:insideH w:val="single" w:color="auto" w:sz="4" w:space="0"/>
+          <w:insideV w:val="single" w:color="auto" w:sz="4" w:space="0"/>
+        </w:tblBorders>
+        <w:tblCellMar>
+          <w:top w:w="0" w:type="dxa"/>
+          <w:left w:w="70" w:type="dxa"/>
+          <w:bottom w:w="0" w:type="dxa"/>
+          <w:right w:w="70" w:type="dxa"/>
+        </w:tblCellMar>
+      </w:tblPrEx>
+      <w:trPr>
+        <w:cantSplit/>
+        <w:trHeight w:val="415" w:hRule="atLeast"/>
+      </w:trPr>
+      <w:tc>
+        <w:tcPr>
+          <w:tcW w:w="2540" w:type="dxa"/>
+          <w:vMerge w:val="continue"/>
+        </w:tcPr>
+        <w:p>
+          <w:pPr>
+            <w:jc w:val="both"/>
+            <w:rPr>
+              <w:rFonts w:cs="Arial"/>
+            </w:rPr>
+          </w:pPr>
+        </w:p>
+      </w:tc>
+      <w:tc>
+        <w:tcPr>
+          <w:tcW w:w="5041" w:type="dxa"/>
+          <w:gridSpan w:val="2"/>
+          <w:vAlign w:val="center"/>
+        </w:tcPr>
+        <w:p>
+          <w:pPr>
+            <w:rPr>
+              <w:rFonts w:ascii="Arial" w:hAnsi="Arial" w:cs="Arial"/>
+              <w:sz w:val="16"/>
+            </w:rPr>
+          </w:pPr>
+          <w:r>
+            <w:rPr>
+              <w:rFonts w:ascii="Arial" w:hAnsi="Arial" w:cs="Arial"/>
+              <w:i/>
+              <w:sz w:val="12"/>
+            </w:rPr>
+            <w:t>Este documento es propiedad intelectual de Informática &amp; Tecnología Stefanini S.A., y está protegido por las leyes que sobre derechos  de autor aplican en nuestro país, se prohíbe su utilización, copia o reproducción externa</w:t>
+          </w:r>
+          <w:r>
+            <w:rPr>
+              <w:rFonts w:ascii="Arial" w:hAnsi="Arial" w:cs="Arial"/>
+              <w:i/>
+              <w:sz w:val="16"/>
+            </w:rPr>
+            <w:t xml:space="preserve">. </w:t>
+          </w:r>
+          <w:r>
+            <w:rPr>
+              <w:rFonts w:ascii="Arial" w:hAnsi="Arial" w:cs="Arial"/>
+              <w:i/>
+              <w:sz w:val="12"/>
+            </w:rPr>
+            <w:t>Documento de uso confidencial</w:t>
+          </w:r>
+        </w:p>
+      </w:tc>
+      <w:tc>
+        <w:tcPr>
+          <w:tcW w:w="1917" w:type="dxa"/>
+        </w:tcPr>
+        <w:p>
+          <w:pPr>
+            <w:jc w:val="both"/>
+            <w:rPr>
+              <w:rFonts w:ascii="Arial" w:hAnsi="Arial" w:cs="Arial"/>
+              <w:sz w:val="16"/>
+              <w:szCs w:val="16"/>
+            </w:rPr>
+          </w:pPr>
+          <w:r>
+            <w:rPr>
+              <w:rFonts w:ascii="Arial" w:hAnsi="Arial" w:cs="Arial"/>
+              <w:sz w:val="16"/>
+            </w:rPr>
+            <w:t xml:space="preserve">Página </w:t>
+          </w:r>
+          <w:r>
+            <w:rPr>
+              <w:rFonts w:ascii="Arial" w:hAnsi="Arial" w:cs="Arial"/>
+              <w:sz w:val="16"/>
+            </w:rPr>
+            <w:fldChar w:fldCharType="begin"/>
+          </w:r>
+          <w:r>
+            <w:rPr>
+              <w:rFonts w:ascii="Arial" w:hAnsi="Arial" w:cs="Arial"/>
+              <w:sz w:val="16"/>
+            </w:rPr>
+            <w:instrText xml:space="preserve"> PAGE </w:instrText>
+          </w:r>
+          <w:r>
+            <w:rPr>
+              <w:rFonts w:ascii="Arial" w:hAnsi="Arial" w:cs="Arial"/>
+              <w:sz w:val="16"/>
+            </w:rPr>
+            <w:fldChar w:fldCharType="separate"/>
+          </w:r>
+          <w:r>
+            <w:rPr>
+              <w:rFonts w:ascii="Arial" w:hAnsi="Arial" w:cs="Arial"/>
+              <w:sz w:val="16"/>
+            </w:rPr>
+            <w:t>1</w:t>
+          </w:r>
+          <w:r>
+            <w:rPr>
+              <w:rFonts w:ascii="Arial" w:hAnsi="Arial" w:cs="Arial"/>
+              <w:sz w:val="16"/>
+            </w:rPr>
+            <w:fldChar w:fldCharType="end"/>
+          </w:r>
+          <w:r>
+            <w:rPr>
+              <w:rFonts w:ascii="Arial" w:hAnsi="Arial" w:cs="Arial"/>
+              <w:sz w:val="16"/>
+            </w:rPr>
+            <w:t xml:space="preserve"> de </w:t>
+          </w:r>
+          <w:r>
+            <w:rPr>
+              <w:rFonts w:ascii="Arial" w:hAnsi="Arial" w:cs="Arial"/>
+              <w:sz w:val="16"/>
+            </w:rPr>
+            <w:fldChar w:fldCharType="begin"/>
+          </w:r>
+          <w:r>
+            <w:rPr>
+              <w:rFonts w:ascii="Arial" w:hAnsi="Arial" w:cs="Arial"/>
+              <w:sz w:val="16"/>
+            </w:rPr>
+            <w:instrText xml:space="preserve"> NUMPAGES </w:instrText>
+          </w:r>
+          <w:r>
+            <w:rPr>
+              <w:rFonts w:ascii="Arial" w:hAnsi="Arial" w:cs="Arial"/>
+              <w:sz w:val="16"/>
+            </w:rPr>
+            <w:fldChar w:fldCharType="separate"/>
+          </w:r>
+          <w:r>
+            <w:rPr>
+              <w:rFonts w:ascii="Arial" w:hAnsi="Arial" w:cs="Arial"/>
+              <w:sz w:val="16"/>
+            </w:rPr>
+            <w:t>1</w:t>
+          </w:r>
+          <w:r>
+            <w:rPr>
+              <w:rFonts w:ascii="Arial" w:hAnsi="Arial" w:cs="Arial"/>
+              <w:sz w:val="16"/>
+            </w:rPr>
+            <w:fldChar w:fldCharType="end"/>
+          </w:r>
+        </w:p>
+      </w:tc>
+    </w:tr>
+    <w:tr>
+      <w:tblPrEx>
+        <w:tblBorders>
+          <w:top w:val="single" w:color="auto" w:sz="4" w:space="0"/>
+          <w:left w:val="single" w:color="auto" w:sz="4" w:space="0"/>
+          <w:bottom w:val="single" w:color="auto" w:sz="4" w:space="0"/>
+          <w:right w:val="single" w:color="auto" w:sz="4" w:space="0"/>
+          <w:insideH w:val="single" w:color="auto" w:sz="4" w:space="0"/>
+          <w:insideV w:val="single" w:color="auto" w:sz="4" w:space="0"/>
+        </w:tblBorders>
+        <w:tblCellMar>
+          <w:top w:w="0" w:type="dxa"/>
+          <w:left w:w="70" w:type="dxa"/>
+          <w:bottom w:w="0" w:type="dxa"/>
+          <w:right w:w="70" w:type="dxa"/>
+        </w:tblCellMar>
+      </w:tblPrEx>
+      <w:trPr>
+        <w:cantSplit/>
+        <w:trHeight w:val="257" w:hRule="atLeast"/>
+      </w:trPr>
+      <w:tc>
+        <w:tcPr>
+          <w:tcW w:w="4820" w:type="dxa"/>
+          <w:gridSpan w:val="2"/>
+          <w:vAlign w:val="center"/>
+        </w:tcPr>
+        <w:p>
+          <w:pPr>
+            <w:rPr>
+              <w:rFonts w:ascii="Arial" w:hAnsi="Arial" w:cs="Arial"/>
+              <w:i/>
+              <w:sz w:val="12"/>
+            </w:rPr>
+          </w:pPr>
+          <w:r>
+            <w:rPr>
+              <w:rFonts w:ascii="Arial" w:hAnsi="Arial" w:cs="Arial"/>
+              <w:b/>
+              <w:sz w:val="16"/>
+            </w:rPr>
+            <w:t xml:space="preserve">Proceso: </w:t>
+          </w:r>
+        </w:p>
+      </w:tc>
+      <w:tc>
+        <w:tcPr>
+          <w:tcW w:w="4678" w:type="dxa"/>
+          <w:gridSpan w:val="2"/>
+          <w:vAlign w:val="center"/>
+        </w:tcPr>
+        <w:p>
+          <w:pPr>
+            <w:rPr>
+              <w:rFonts w:ascii="Arial" w:hAnsi="Arial" w:cs="Arial"/>
+            </w:rPr>
+          </w:pPr>
+          <w:r>
+            <w:rPr>
+              <w:rFonts w:ascii="Arial" w:hAnsi="Arial" w:cs="Arial"/>
+              <w:b/>
+              <w:sz w:val="16"/>
+            </w:rPr>
+            <w:t xml:space="preserve">Subproceso/Procedimiento: </w:t>
+          </w:r>
+        </w:p>
+      </w:tc>
+    </w:tr>
+  </w:tbl>
+  <w:p>
+    <w:pPr>
+      <w:pStyle w:val="20"/>
+      <w:rPr>
+        <w:lang w:val="es-ES"/>
+      </w:rPr>
+    </w:pPr>
+  </w:p>
+</w:hdr>
+</file>
+
 <file path=word/numbering.xml><?xml version="1.0" encoding="utf-8"?>
-<w:numbering xmlns:aink="http://schemas.microsoft.com/office/drawing/2016/ink" xmlns:am3d="http://schemas.microsoft.com/office/drawing/2017/model3d" xmlns:cx="http://schemas.microsoft.com/office/drawing/2014/chartex" xmlns:cx1="http://schemas.microsoft.com/office/drawing/2015/9/8/chartex" xmlns:cx2="http://schemas.microsoft.com/office/drawing/2015/10/21/chartex" xmlns:cx3="http://schemas.microsoft.com/office/drawing/2016/5/9/chartex" xmlns:cx4="http://schemas.microsoft.com/office/drawing/2016/5/10/chartex" xmlns:cx5="http://schemas.microsoft.com/office/drawing/2016/5/11/chartex" xmlns:cx6="http://schemas.microsoft.com/office/drawing/2016/5/12/chartex" xmlns:cx7="http://schemas.microsoft.com/office/drawing/2016/5/13/chartex" xmlns:cx8="http://schemas.microsoft.com/office/drawing/2016/5/14/chartex" xmlns:m="http://schemas.openxmlformats.org/officeDocument/2006/math" xmlns:mc="http://schemas.openxmlformats.org/markup-compatibility/2006" xmlns:o="urn:schemas-microsoft-com:office:office" xmlns:oel="http://schemas.microsoft.com/office/2019/extlst" xmlns:r="http://schemas.openxmlformats.org/officeDocument/2006/relationships" xmlns:v="urn:schemas-microsoft-com:vml" xmlns:w="http://schemas.openxmlformats.org/wordprocessingml/2006/main" xmlns:w10="urn:schemas-microsoft-com:office:word" xmlns:w14="http://schemas.microsoft.com/office/word/2010/wordml" xmlns:w15="http://schemas.microsoft.com/office/word/2012/wordml" xmlns:w16="http://schemas.microsoft.com/office/word/2018/wordml" xmlns:w16cex="http://schemas.microsoft.com/office/word/2018/wordml/cex" xmlns:w16cid="http://schemas.microsoft.com/office/word/2016/wordml/cid" xmlns:w16sdtdh="http://schemas.microsoft.com/office/word/2020/wordml/sdtdatahash" xmlns:w16se="http://schemas.microsoft.com/office/word/2015/wordml/symex" xmlns:wne="http://schemas.microsoft.com/office/word/2006/wordml" xmlns:wp="http://schemas.openxmlformats.org/drawingml/2006/wordprocessingDrawing" xmlns:wp14="http://schemas.microsoft.com/office/word/2010/wordprocessingDrawing" xmlns:wpc="http://schemas.microsoft.com/office/word/2010/wordprocessingCanvas" xmlns:wpg="http://schemas.microsoft.com/office/word/2010/wordprocessingGroup" xmlns:wpi="http://schemas.microsoft.com/office/word/2010/wordprocessingInk" xmlns:wps="http://schemas.microsoft.com/office/word/2010/wordprocessingShape" mc:Ignorable="w14 w15 w16se w16cid w16 w16cex w16sdtdh wp14">
-  <w:abstractNum w15:restartNumberingAfterBreak="0" w:abstractNumId="0">
-    <w:nsid w:val="FFFFFF7C"/>
-    <w:multiLevelType w:val="singleLevel"/>
-    <w:tmpl w:val="11682F8C"/>
-    <w:lvl w:ilvl="0">
-      <w:start w:val="1"/>
-      <w:numFmt w:val="decimal"/>
-      <w:lvlText w:val="%1."/>
-      <w:lvlJc w:val="left"/>
-      <w:pPr>
-        <w:tabs>
-          <w:tab w:pos="1800" w:val="num"/>
-        </w:tabs>
-        <w:ind w:hanging="360" w:left="1800"/>
-      </w:pPr>
-    </w:lvl>
-  </w:abstractNum>
-  <w:abstractNum w15:restartNumberingAfterBreak="0" w:abstractNumId="1">
-    <w:nsid w:val="FFFFFF7D"/>
-    <w:multiLevelType w:val="singleLevel"/>
-    <w:tmpl w:val="D062BDFC"/>
-    <w:lvl w:ilvl="0">
-      <w:start w:val="1"/>
-      <w:numFmt w:val="decimal"/>
-      <w:lvlText w:val="%1."/>
-      <w:lvlJc w:val="left"/>
-      <w:pPr>
-        <w:tabs>
-          <w:tab w:pos="1440" w:val="num"/>
-        </w:tabs>
-        <w:ind w:hanging="360" w:left="1440"/>
-      </w:pPr>
-    </w:lvl>
-  </w:abstractNum>
-  <w:abstractNum w15:restartNumberingAfterBreak="0" w:abstractNumId="2">
-    <w:nsid w:val="FFFFFF7E"/>
-    <w:multiLevelType w:val="singleLevel"/>
-    <w:tmpl w:val="658413B2"/>
-    <w:lvl w:ilvl="0">
-      <w:start w:val="1"/>
-      <w:numFmt w:val="decimal"/>
-      <w:lvlText w:val="%1."/>
-      <w:lvlJc w:val="left"/>
-      <w:pPr>
-        <w:tabs>
-          <w:tab w:pos="1080" w:val="num"/>
-        </w:tabs>
-        <w:ind w:hanging="360" w:left="1080"/>
-      </w:pPr>
-    </w:lvl>
-  </w:abstractNum>
-  <w:abstractNum w15:restartNumberingAfterBreak="0" w:abstractNumId="3">
-    <w:nsid w:val="FFFFFF7F"/>
-    <w:multiLevelType w:val="singleLevel"/>
-    <w:tmpl w:val="6D06E248"/>
-    <w:lvl w:ilvl="0">
-      <w:start w:val="1"/>
-      <w:numFmt w:val="decimal"/>
-      <w:lvlText w:val="%1."/>
-      <w:lvlJc w:val="left"/>
-      <w:pPr>
-        <w:tabs>
-          <w:tab w:pos="720" w:val="num"/>
-        </w:tabs>
-        <w:ind w:hanging="360" w:left="720"/>
-      </w:pPr>
-    </w:lvl>
-  </w:abstractNum>
-  <w:abstractNum w15:restartNumberingAfterBreak="0" w:abstractNumId="4">
-    <w:nsid w:val="FFFFFF80"/>
-    <w:multiLevelType w:val="singleLevel"/>
-    <w:tmpl w:val="E1C4963C"/>
-    <w:lvl w:ilvl="0">
-      <w:start w:val="1"/>
-      <w:numFmt w:val="bullet"/>
-      <w:lvlText w:val=""/>
-      <w:lvlJc w:val="left"/>
-      <w:pPr>
-        <w:tabs>
-          <w:tab w:pos="1800" w:val="num"/>
-        </w:tabs>
-        <w:ind w:hanging="360" w:left="1800"/>
-      </w:pPr>
-      <w:rPr>
-        <w:rFonts w:ascii="Symbol" w:hAnsi="Symbol" w:hint="default"/>
-      </w:rPr>
-    </w:lvl>
-  </w:abstractNum>
-  <w:abstractNum w15:restartNumberingAfterBreak="0" w:abstractNumId="5">
-    <w:nsid w:val="FFFFFF81"/>
-    <w:multiLevelType w:val="singleLevel"/>
-    <w:tmpl w:val="08807AF8"/>
-    <w:lvl w:ilvl="0">
-      <w:start w:val="1"/>
-      <w:numFmt w:val="bullet"/>
-      <w:lvlText w:val=""/>
-      <w:lvlJc w:val="left"/>
-      <w:pPr>
-        <w:tabs>
-          <w:tab w:pos="1440" w:val="num"/>
-        </w:tabs>
-        <w:ind w:hanging="360" w:left="1440"/>
-      </w:pPr>
-      <w:rPr>
-        <w:rFonts w:ascii="Symbol" w:hAnsi="Symbol" w:hint="default"/>
-      </w:rPr>
-    </w:lvl>
-  </w:abstractNum>
-  <w:abstractNum w15:restartNumberingAfterBreak="0" w:abstractNumId="6">
-    <w:nsid w:val="FFFFFF82"/>
-    <w:multiLevelType w:val="singleLevel"/>
-    <w:tmpl w:val="2D127D72"/>
-    <w:lvl w:ilvl="0">
-      <w:start w:val="1"/>
-      <w:numFmt w:val="bullet"/>
-      <w:lvlText w:val=""/>
-      <w:lvlJc w:val="left"/>
-      <w:pPr>
-        <w:tabs>
-          <w:tab w:pos="1080" w:val="num"/>
-        </w:tabs>
-        <w:ind w:hanging="360" w:left="1080"/>
-      </w:pPr>
-      <w:rPr>
-        <w:rFonts w:ascii="Symbol" w:hAnsi="Symbol" w:hint="default"/>
-      </w:rPr>
-    </w:lvl>
-  </w:abstractNum>
-  <w:abstractNum w15:restartNumberingAfterBreak="0" w:abstractNumId="7">
-    <w:nsid w:val="FFFFFF83"/>
-    <w:multiLevelType w:val="singleLevel"/>
-    <w:tmpl w:val="2ECA7446"/>
-    <w:lvl w:ilvl="0">
-      <w:start w:val="1"/>
-      <w:numFmt w:val="bullet"/>
-      <w:lvlText w:val=""/>
-      <w:lvlJc w:val="left"/>
-      <w:pPr>
-        <w:tabs>
-          <w:tab w:pos="720" w:val="num"/>
-        </w:tabs>
-        <w:ind w:hanging="360" w:left="720"/>
-      </w:pPr>
-      <w:rPr>
-        <w:rFonts w:ascii="Symbol" w:hAnsi="Symbol" w:hint="default"/>
-      </w:rPr>
-    </w:lvl>
-  </w:abstractNum>
-  <w:abstractNum w15:restartNumberingAfterBreak="0" w:abstractNumId="8">
-    <w:nsid w:val="FFFFFF88"/>
-    <w:multiLevelType w:val="singleLevel"/>
-    <w:tmpl w:val="EB5E2B0A"/>
-    <w:lvl w:ilvl="0">
-      <w:start w:val="1"/>
-      <w:numFmt w:val="decimal"/>
-      <w:lvlText w:val="%1."/>
-      <w:lvlJc w:val="left"/>
-      <w:pPr>
-        <w:tabs>
-          <w:tab w:pos="360" w:val="num"/>
-        </w:tabs>
-        <w:ind w:hanging="360" w:left="360"/>
-      </w:pPr>
-    </w:lvl>
-  </w:abstractNum>
-  <w:abstractNum w15:restartNumberingAfterBreak="0" w:abstractNumId="9">
-    <w:nsid w:val="FFFFFF89"/>
-    <w:multiLevelType w:val="singleLevel"/>
-    <w:tmpl w:val="E38C1E06"/>
-    <w:lvl w:ilvl="0">
-      <w:start w:val="1"/>
-      <w:numFmt w:val="bullet"/>
-      <w:lvlText w:val=""/>
-      <w:lvlJc w:val="left"/>
-      <w:pPr>
-        <w:tabs>
-          <w:tab w:pos="360" w:val="num"/>
-        </w:tabs>
-        <w:ind w:hanging="360" w:left="360"/>
-      </w:pPr>
-      <w:rPr>
-        <w:rFonts w:ascii="Symbol" w:hAnsi="Symbol" w:hint="default"/>
-      </w:rPr>
-    </w:lvl>
-  </w:abstractNum>
-  <w:abstractNum w15:restartNumberingAfterBreak="0" w:abstractNumId="10">
-    <w:nsid w:val="170CD2DE"/>
-    <w:multiLevelType w:val="multilevel"/>
-    <w:tmpl w:val="5AC46EBE"/>
-    <w:lvl w:ilvl="0">
-      <w:numFmt w:val="bullet"/>
-      <w:lvlText w:val=" "/>
-      <w:lvlJc w:val="left"/>
-      <w:pPr>
-        <w:tabs>
-          <w:tab w:pos="0" w:val="num"/>
-        </w:tabs>
-        <w:ind w:hanging="480" w:left="480"/>
-      </w:pPr>
-    </w:lvl>
-    <w:lvl w:ilvl="1">
-      <w:numFmt w:val="bullet"/>
-      <w:lvlText w:val=" "/>
-      <w:lvlJc w:val="left"/>
-      <w:pPr>
-        <w:tabs>
-          <w:tab w:pos="720" w:val="num"/>
-        </w:tabs>
-        <w:ind w:hanging="480" w:left="1200"/>
-      </w:pPr>
-    </w:lvl>
-    <w:lvl w:ilvl="2">
-      <w:numFmt w:val="bullet"/>
-      <w:lvlText w:val=" "/>
-      <w:lvlJc w:val="left"/>
-      <w:pPr>
-        <w:tabs>
-          <w:tab w:pos="1440" w:val="num"/>
-        </w:tabs>
-        <w:ind w:hanging="480" w:left="1920"/>
-      </w:pPr>
-    </w:lvl>
-    <w:lvl w:ilvl="3">
-      <w:numFmt w:val="bullet"/>
-      <w:lvlText w:val=" "/>
-      <w:lvlJc w:val="left"/>
-      <w:pPr>
-        <w:tabs>
-          <w:tab w:pos="2160" w:val="num"/>
-        </w:tabs>
-        <w:ind w:hanging="480" w:left="2640"/>
-      </w:pPr>
-    </w:lvl>
-    <w:lvl w:ilvl="4">
-      <w:numFmt w:val="bullet"/>
-      <w:lvlText w:val=" "/>
-      <w:lvlJc w:val="left"/>
-      <w:pPr>
-        <w:tabs>
-          <w:tab w:pos="2880" w:val="num"/>
-        </w:tabs>
-        <w:ind w:hanging="480" w:left="3360"/>
-      </w:pPr>
-    </w:lvl>
-    <w:lvl w:ilvl="5">
-      <w:numFmt w:val="bullet"/>
-      <w:lvlText w:val=" "/>
-      <w:lvlJc w:val="left"/>
-      <w:pPr>
-        <w:tabs>
-          <w:tab w:pos="3600" w:val="num"/>
-        </w:tabs>
-        <w:ind w:hanging="480" w:left="4080"/>
-      </w:pPr>
-    </w:lvl>
-    <w:lvl w:ilvl="6">
-      <w:numFmt w:val="bullet"/>
-      <w:lvlText w:val=" "/>
-      <w:lvlJc w:val="left"/>
-      <w:pPr>
-        <w:tabs>
-          <w:tab w:pos="4320" w:val="num"/>
-        </w:tabs>
-        <w:ind w:hanging="480" w:left="4800"/>
-      </w:pPr>
-    </w:lvl>
-    <w:lvl w:ilvl="7">
-      <w:numFmt w:val="bullet"/>
-      <w:lvlText w:val=" "/>
-      <w:lvlJc w:val="left"/>
-      <w:pPr>
-        <w:tabs>
-          <w:tab w:pos="5040" w:val="num"/>
-        </w:tabs>
-        <w:ind w:hanging="480" w:left="5520"/>
-      </w:pPr>
-    </w:lvl>
-    <w:lvl w:ilvl="8">
-      <w:numFmt w:val="bullet"/>
-      <w:lvlText w:val=" "/>
-      <w:lvlJc w:val="left"/>
-      <w:pPr>
-        <w:tabs>
-          <w:tab w:pos="5760" w:val="num"/>
-        </w:tabs>
-        <w:ind w:hanging="480" w:left="6240"/>
-      </w:pPr>
-    </w:lvl>
-  </w:abstractNum>
+<w:numbering xmlns:w="http://schemas.openxmlformats.org/wordprocessingml/2006/main">
   <w:abstractNum w:abstractNumId="990">
     <w:nsid w:val="A990"/>
     <w:multiLevelType w:val="multilevel"/>
@@ -1326,39 +1637,6 @@
       </w:pPr>
     </w:lvl>
   </w:abstractNum>
-  <w:num w16cid:durableId="1841652639" w:numId="1">
-    <w:abstractNumId w:val="10"/>
-  </w:num>
-  <w:num w16cid:durableId="177938134" w:numId="2">
-    <w:abstractNumId w:val="9"/>
-  </w:num>
-  <w:num w16cid:durableId="1405568209" w:numId="3">
-    <w:abstractNumId w:val="7"/>
-  </w:num>
-  <w:num w16cid:durableId="492844157" w:numId="4">
-    <w:abstractNumId w:val="6"/>
-  </w:num>
-  <w:num w16cid:durableId="214202126" w:numId="5">
-    <w:abstractNumId w:val="5"/>
-  </w:num>
-  <w:num w16cid:durableId="981734448" w:numId="6">
-    <w:abstractNumId w:val="4"/>
-  </w:num>
-  <w:num w16cid:durableId="1676804504" w:numId="7">
-    <w:abstractNumId w:val="8"/>
-  </w:num>
-  <w:num w16cid:durableId="2034501417" w:numId="8">
-    <w:abstractNumId w:val="3"/>
-  </w:num>
-  <w:num w16cid:durableId="2116947146" w:numId="9">
-    <w:abstractNumId w:val="2"/>
-  </w:num>
-  <w:num w16cid:durableId="289164566" w:numId="10">
-    <w:abstractNumId w:val="1"/>
-  </w:num>
-  <w:num w16cid:durableId="1896619530" w:numId="11">
-    <w:abstractNumId w:val="0"/>
-  </w:num>
   <w:num w:numId="1000">
     <w:abstractNumId w:val="990"/>
   </w:num>
@@ -1396,298 +1674,183 @@
 </file>
 
 <file path=word/styles.xml><?xml version="1.0" encoding="utf-8"?>
-<w:styles xmlns:mc="http://schemas.openxmlformats.org/markup-compatibility/2006" xmlns:r="http://schemas.openxmlformats.org/officeDocument/2006/relationships" xmlns:w="http://schemas.openxmlformats.org/wordprocessingml/2006/main" xmlns:w14="http://schemas.microsoft.com/office/word/2010/wordml" xmlns:w15="http://schemas.microsoft.com/office/word/2012/wordml" xmlns:w16="http://schemas.microsoft.com/office/word/2018/wordml" xmlns:w16cex="http://schemas.microsoft.com/office/word/2018/wordml/cex" xmlns:w16cid="http://schemas.microsoft.com/office/word/2016/wordml/cid" xmlns:w16sdtdh="http://schemas.microsoft.com/office/word/2020/wordml/sdtdatahash" xmlns:w16se="http://schemas.microsoft.com/office/word/2015/wordml/symex" mc:Ignorable="w14 w15 w16se w16cid w16 w16cex w16sdtdh">
+<w:styles xmlns:m="http://schemas.openxmlformats.org/officeDocument/2006/math" xmlns:mc="http://schemas.openxmlformats.org/markup-compatibility/2006" xmlns:o="urn:schemas-microsoft-com:office:office" xmlns:r="http://schemas.openxmlformats.org/officeDocument/2006/relationships" xmlns:sl="http://schemas.openxmlformats.org/schemaLibrary/2006/main" xmlns:v="urn:schemas-microsoft-com:vml" xmlns:w="http://schemas.openxmlformats.org/wordprocessingml/2006/main" xmlns:w10="urn:schemas-microsoft-com:office:word" xmlns:w14="http://schemas.microsoft.com/office/word/2010/wordml" xmlns:wpsCustomData="http://www.wps.cn/officeDocument/2013/wpsCustomData" mc:Ignorable="w14">
   <w:docDefaults>
     <w:rPrDefault>
       <w:rPr>
-        <w:rFonts w:asciiTheme="minorHAnsi" w:cstheme="minorBidi" w:eastAsiaTheme="minorHAnsi" w:hAnsiTheme="minorHAnsi"/>
-        <w:sz w:val="22"/>
-        <w:szCs w:val="22"/>
-        <w:lang w:bidi="ar-SA" w:eastAsia="en-US" w:val="en-US"/>
+        <w:rFonts w:ascii="Times New Roman" w:cs="Times New Roman" w:eastAsia="Times New Roman" w:hAnsi="Times New Roman"/>
       </w:rPr>
     </w:rPrDefault>
-    <w:pPrDefault>
-      <w:pPr>
-        <w:spacing w:after="240" w:before="240" w:line="264" w:lineRule="auto"/>
-      </w:pPr>
-    </w:pPrDefault>
+    <w:pPrDefault/>
   </w:docDefaults>
-  <w:latentStyles w:count="376" w:defLockedState="0" w:defQFormat="0" w:defSemiHidden="0" w:defUIPriority="0" w:defUnhideWhenUsed="0">
-    <w:lsdException w:name="heading 5" w:semiHidden="1" w:unhideWhenUsed="1"/>
-    <w:lsdException w:name="footnote text" w:semiHidden="1" w:unhideWhenUsed="1"/>
-    <w:lsdException w:name="caption" w:semiHidden="1" w:unhideWhenUsed="1"/>
-    <w:lsdException w:name="footnote reference" w:semiHidden="1" w:unhideWhenUsed="1"/>
-    <w:lsdException w:name="Default Paragraph Font" w:semiHidden="1" w:unhideWhenUsed="1"/>
-    <w:lsdException w:name="Body Text" w:semiHidden="1" w:unhideWhenUsed="1"/>
-    <w:lsdException w:name="Date" w:semiHidden="1" w:unhideWhenUsed="1"/>
-    <w:lsdException w:name="Block Text" w:semiHidden="1" w:unhideWhenUsed="1"/>
-    <w:lsdException w:name="Hyperlink" w:semiHidden="1" w:unhideWhenUsed="1"/>
-    <w:lsdException w:name="HTML Top of Form" w:semiHidden="1" w:unhideWhenUsed="1"/>
-    <w:lsdException w:name="HTML Bottom of Form" w:semiHidden="1" w:unhideWhenUsed="1"/>
-    <w:lsdException w:name="Normal Table" w:semiHidden="1" w:unhideWhenUsed="1"/>
-    <w:lsdException w:name="No List" w:semiHidden="1" w:unhideWhenUsed="1"/>
-    <w:lsdException w:name="Outline List 1" w:semiHidden="1" w:unhideWhenUsed="1"/>
-    <w:lsdException w:name="Outline List 2" w:semiHidden="1" w:unhideWhenUsed="1"/>
-    <w:lsdException w:name="Outline List 3" w:semiHidden="1" w:unhideWhenUsed="1"/>
-    <w:lsdException w:name="Table Simple 1" w:semiHidden="1" w:unhideWhenUsed="1"/>
-    <w:lsdException w:name="Table Simple 2" w:semiHidden="1" w:unhideWhenUsed="1"/>
-    <w:lsdException w:name="Table Simple 3" w:semiHidden="1" w:unhideWhenUsed="1"/>
-    <w:lsdException w:name="Table Classic 1" w:semiHidden="1" w:unhideWhenUsed="1"/>
-    <w:lsdException w:name="Table Classic 2" w:semiHidden="1" w:unhideWhenUsed="1"/>
-    <w:lsdException w:name="Table Classic 3" w:semiHidden="1" w:unhideWhenUsed="1"/>
-    <w:lsdException w:name="Table Classic 4" w:semiHidden="1" w:unhideWhenUsed="1"/>
-    <w:lsdException w:name="Table Colorful 1" w:semiHidden="1" w:unhideWhenUsed="1"/>
-    <w:lsdException w:name="Table Colorful 2" w:semiHidden="1" w:unhideWhenUsed="1"/>
-    <w:lsdException w:name="Table Colorful 3" w:semiHidden="1" w:unhideWhenUsed="1"/>
-    <w:lsdException w:name="Table Columns 1" w:semiHidden="1" w:unhideWhenUsed="1"/>
-    <w:lsdException w:name="Table Columns 2" w:semiHidden="1" w:unhideWhenUsed="1"/>
-    <w:lsdException w:name="Table Columns 3" w:semiHidden="1" w:unhideWhenUsed="1"/>
-    <w:lsdException w:name="Table Columns 4" w:semiHidden="1" w:unhideWhenUsed="1"/>
-    <w:lsdException w:name="Table Columns 5" w:semiHidden="1" w:unhideWhenUsed="1"/>
-    <w:lsdException w:name="Table Grid 1" w:semiHidden="1" w:unhideWhenUsed="1"/>
-    <w:lsdException w:name="Table Grid 2" w:semiHidden="1" w:unhideWhenUsed="1"/>
-    <w:lsdException w:name="Table Grid 3" w:semiHidden="1" w:unhideWhenUsed="1"/>
-    <w:lsdException w:name="Table Grid 4" w:semiHidden="1" w:unhideWhenUsed="1"/>
-    <w:lsdException w:name="Table Grid 5" w:semiHidden="1" w:unhideWhenUsed="1"/>
-    <w:lsdException w:name="Table Grid 6" w:semiHidden="1" w:unhideWhenUsed="1"/>
-    <w:lsdException w:name="Table Grid 7" w:semiHidden="1" w:unhideWhenUsed="1"/>
-    <w:lsdException w:name="Table Grid 8" w:semiHidden="1" w:unhideWhenUsed="1"/>
-    <w:lsdException w:name="Table List 1" w:semiHidden="1" w:unhideWhenUsed="1"/>
-    <w:lsdException w:name="Table List 2" w:semiHidden="1" w:unhideWhenUsed="1"/>
-    <w:lsdException w:name="Table List 3" w:semiHidden="1" w:unhideWhenUsed="1"/>
-    <w:lsdException w:name="Table List 4" w:semiHidden="1" w:unhideWhenUsed="1"/>
-    <w:lsdException w:name="Table List 5" w:semiHidden="1" w:unhideWhenUsed="1"/>
-    <w:lsdException w:name="Table List 6" w:semiHidden="1" w:unhideWhenUsed="1"/>
-    <w:lsdException w:name="Table List 7" w:semiHidden="1" w:unhideWhenUsed="1"/>
-    <w:lsdException w:name="Table List 8" w:semiHidden="1" w:unhideWhenUsed="1"/>
-    <w:lsdException w:name="Table 3D effects 1" w:semiHidden="1" w:unhideWhenUsed="1"/>
-    <w:lsdException w:name="Table 3D effects 2" w:semiHidden="1" w:unhideWhenUsed="1"/>
-    <w:lsdException w:name="Table 3D effects 3" w:semiHidden="1" w:unhideWhenUsed="1"/>
-    <w:lsdException w:name="Table Contemporary" w:semiHidden="1" w:unhideWhenUsed="1"/>
-    <w:lsdException w:name="Table Elegant" w:semiHidden="1" w:unhideWhenUsed="1"/>
-    <w:lsdException w:name="Table Professional" w:semiHidden="1" w:unhideWhenUsed="1"/>
-    <w:lsdException w:name="Table Subtle 1" w:semiHidden="1" w:unhideWhenUsed="1"/>
-    <w:lsdException w:name="Table Subtle 2" w:semiHidden="1" w:unhideWhenUsed="1"/>
-    <w:lsdException w:name="Table Web 1" w:semiHidden="1" w:unhideWhenUsed="1"/>
-    <w:lsdException w:name="Table Web 2" w:semiHidden="1" w:unhideWhenUsed="1"/>
-    <w:lsdException w:name="Table Web 3" w:semiHidden="1" w:unhideWhenUsed="1"/>
-    <w:lsdException w:name="Table Theme" w:semiHidden="1" w:unhideWhenUsed="1"/>
-    <w:lsdException w:name="Light Shading"/>
-    <w:lsdException w:name="Light List"/>
-    <w:lsdException w:name="Light Grid"/>
-    <w:lsdException w:name="Medium Shading 1"/>
-    <w:lsdException w:name="Medium Shading 2"/>
-    <w:lsdException w:name="Medium List 1"/>
-    <w:lsdException w:name="Medium List 2"/>
-    <w:lsdException w:name="Medium Grid 1"/>
-    <w:lsdException w:name="Medium Grid 2"/>
-    <w:lsdException w:name="Medium Grid 3"/>
-    <w:lsdException w:name="Dark List"/>
-    <w:lsdException w:name="Colorful Shading"/>
-    <w:lsdException w:name="Colorful List"/>
-    <w:lsdException w:name="Colorful Grid"/>
-    <w:lsdException w:name="Light Shading Accent 1"/>
-    <w:lsdException w:name="Light List Accent 1"/>
-    <w:lsdException w:name="Light Grid Accent 1"/>
-    <w:lsdException w:name="Medium Shading 1 Accent 1"/>
-    <w:lsdException w:name="Medium Shading 2 Accent 1"/>
-    <w:lsdException w:name="Medium List 1 Accent 1"/>
-    <w:lsdException w:name="Revision" w:semiHidden="1"/>
-    <w:lsdException w:name="Medium List 2 Accent 1"/>
-    <w:lsdException w:name="Medium Grid 1 Accent 1"/>
-    <w:lsdException w:name="Medium Grid 2 Accent 1"/>
-    <w:lsdException w:name="Medium Grid 3 Accent 1"/>
-    <w:lsdException w:name="Dark List Accent 1"/>
-    <w:lsdException w:name="Colorful Shading Accent 1"/>
-    <w:lsdException w:name="Colorful List Accent 1"/>
-    <w:lsdException w:name="Colorful Grid Accent 1"/>
-    <w:lsdException w:name="Light Shading Accent 2"/>
-    <w:lsdException w:name="Light List Accent 2"/>
-    <w:lsdException w:name="Light Grid Accent 2"/>
-    <w:lsdException w:name="Medium Shading 1 Accent 2"/>
-    <w:lsdException w:name="Medium Shading 2 Accent 2"/>
-    <w:lsdException w:name="Medium List 1 Accent 2"/>
-    <w:lsdException w:name="Medium List 2 Accent 2"/>
-    <w:lsdException w:name="Medium Grid 1 Accent 2"/>
-    <w:lsdException w:name="Medium Grid 2 Accent 2"/>
-    <w:lsdException w:name="Medium Grid 3 Accent 2"/>
-    <w:lsdException w:name="Dark List Accent 2"/>
-    <w:lsdException w:name="Colorful Shading Accent 2"/>
-    <w:lsdException w:name="Colorful List Accent 2"/>
-    <w:lsdException w:name="Colorful Grid Accent 2"/>
-    <w:lsdException w:name="Light Shading Accent 3"/>
-    <w:lsdException w:name="Light List Accent 3"/>
-    <w:lsdException w:name="Light Grid Accent 3"/>
-    <w:lsdException w:name="Medium Shading 1 Accent 3"/>
-    <w:lsdException w:name="Medium Shading 2 Accent 3"/>
-    <w:lsdException w:name="Medium List 1 Accent 3"/>
-    <w:lsdException w:name="Medium List 2 Accent 3"/>
-    <w:lsdException w:name="Medium Grid 1 Accent 3"/>
-    <w:lsdException w:name="Medium Grid 2 Accent 3"/>
-    <w:lsdException w:name="Medium Grid 3 Accent 3"/>
-    <w:lsdException w:name="Dark List Accent 3"/>
-    <w:lsdException w:name="Colorful Shading Accent 3"/>
-    <w:lsdException w:name="Colorful List Accent 3"/>
-    <w:lsdException w:name="Colorful Grid Accent 3"/>
-    <w:lsdException w:name="Light Shading Accent 4"/>
-    <w:lsdException w:name="Light List Accent 4"/>
-    <w:lsdException w:name="Light Grid Accent 4"/>
-    <w:lsdException w:name="Medium Shading 1 Accent 4"/>
-    <w:lsdException w:name="Medium Shading 2 Accent 4"/>
-    <w:lsdException w:name="Medium List 1 Accent 4"/>
-    <w:lsdException w:name="Medium List 2 Accent 4"/>
-    <w:lsdException w:name="Medium Grid 1 Accent 4"/>
-    <w:lsdException w:name="Medium Grid 2 Accent 4"/>
-    <w:lsdException w:name="Medium Grid 3 Accent 4"/>
-    <w:lsdException w:name="Dark List Accent 4"/>
-    <w:lsdException w:name="Colorful Shading Accent 4"/>
-    <w:lsdException w:name="Colorful List Accent 4"/>
-    <w:lsdException w:name="Colorful Grid Accent 4"/>
-    <w:lsdException w:name="Light Shading Accent 5"/>
-    <w:lsdException w:name="Light List Accent 5"/>
-    <w:lsdException w:name="Light Grid Accent 5"/>
-    <w:lsdException w:name="Medium Shading 1 Accent 5"/>
-    <w:lsdException w:name="Medium Shading 2 Accent 5"/>
-    <w:lsdException w:name="Medium List 1 Accent 5"/>
-    <w:lsdException w:name="Medium List 2 Accent 5"/>
-    <w:lsdException w:name="Medium Grid 1 Accent 5"/>
-    <w:lsdException w:name="Medium Grid 2 Accent 5"/>
-    <w:lsdException w:name="Medium Grid 3 Accent 5"/>
-    <w:lsdException w:name="Dark List Accent 5"/>
-    <w:lsdException w:name="Colorful Shading Accent 5"/>
-    <w:lsdException w:name="Colorful List Accent 5"/>
-    <w:lsdException w:name="Colorful Grid Accent 5"/>
-    <w:lsdException w:name="Light Shading Accent 6"/>
-    <w:lsdException w:name="Light List Accent 6"/>
-    <w:lsdException w:name="Light Grid Accent 6"/>
-    <w:lsdException w:name="Medium Shading 1 Accent 6"/>
-    <w:lsdException w:name="Medium Shading 2 Accent 6"/>
-    <w:lsdException w:name="Medium List 1 Accent 6"/>
-    <w:lsdException w:name="Medium List 2 Accent 6"/>
-    <w:lsdException w:name="Medium Grid 1 Accent 6"/>
-    <w:lsdException w:name="Medium Grid 2 Accent 6"/>
-    <w:lsdException w:name="Medium Grid 3 Accent 6"/>
-    <w:lsdException w:name="Dark List Accent 6"/>
-    <w:lsdException w:name="Colorful Shading Accent 6"/>
-    <w:lsdException w:name="Colorful List Accent 6"/>
-    <w:lsdException w:name="Colorful Grid Accent 6"/>
-    <w:lsdException w:name="Bibliography" w:semiHidden="1" w:unhideWhenUsed="1"/>
-    <w:lsdException w:name="TOC Heading" w:semiHidden="1" w:unhideWhenUsed="1"/>
-    <w:lsdException w:name="Grid Table 4" w:uiPriority="49"/>
-    <w:lsdException w:name="Grid Table 5 Dark" w:uiPriority="50"/>
-    <w:lsdException w:name="Grid Table 6 Colorful" w:uiPriority="51"/>
-    <w:lsdException w:name="Grid Table 7 Colorful" w:uiPriority="52"/>
-    <w:lsdException w:name="Grid Table 1 Light Accent 1" w:uiPriority="46"/>
-    <w:lsdException w:name="Grid Table 2 Accent 1" w:uiPriority="47"/>
-    <w:lsdException w:name="Grid Table 3 Accent 1" w:uiPriority="48"/>
-    <w:lsdException w:name="Grid Table 4 Accent 1" w:uiPriority="49"/>
-    <w:lsdException w:name="Grid Table 5 Dark Accent 1" w:uiPriority="50"/>
-    <w:lsdException w:name="Grid Table 6 Colorful Accent 1" w:uiPriority="51"/>
-    <w:lsdException w:name="Grid Table 7 Colorful Accent 1" w:uiPriority="52"/>
-    <w:lsdException w:name="Grid Table 1 Light Accent 2" w:uiPriority="46"/>
-    <w:lsdException w:name="Grid Table 2 Accent 2" w:uiPriority="47"/>
-    <w:lsdException w:name="Grid Table 3 Accent 2" w:uiPriority="48"/>
-    <w:lsdException w:name="Grid Table 4 Accent 2" w:uiPriority="49"/>
-    <w:lsdException w:name="Grid Table 5 Dark Accent 2" w:uiPriority="50"/>
-    <w:lsdException w:name="Grid Table 6 Colorful Accent 2" w:uiPriority="51"/>
-    <w:lsdException w:name="Grid Table 7 Colorful Accent 2" w:uiPriority="52"/>
-    <w:lsdException w:name="Grid Table 1 Light Accent 3" w:uiPriority="46"/>
-    <w:lsdException w:name="Grid Table 2 Accent 3" w:uiPriority="47"/>
-    <w:lsdException w:name="Grid Table 3 Accent 3" w:uiPriority="48"/>
-    <w:lsdException w:name="Grid Table 4 Accent 3" w:uiPriority="49"/>
-    <w:lsdException w:name="Grid Table 5 Dark Accent 3" w:uiPriority="50"/>
-    <w:lsdException w:name="Grid Table 6 Colorful Accent 3" w:uiPriority="51"/>
-    <w:lsdException w:name="Grid Table 7 Colorful Accent 3" w:uiPriority="52"/>
-    <w:lsdException w:name="Grid Table 1 Light Accent 4" w:uiPriority="46"/>
-    <w:lsdException w:name="Grid Table 2 Accent 4" w:uiPriority="47"/>
-    <w:lsdException w:name="Grid Table 3 Accent 4" w:uiPriority="48"/>
-    <w:lsdException w:name="Grid Table 4 Accent 4" w:uiPriority="49"/>
-    <w:lsdException w:name="Grid Table 5 Dark Accent 4" w:uiPriority="50"/>
-    <w:lsdException w:name="Grid Table 6 Colorful Accent 4" w:uiPriority="51"/>
-    <w:lsdException w:name="Grid Table 7 Colorful Accent 4" w:uiPriority="52"/>
-    <w:lsdException w:name="Grid Table 1 Light Accent 5" w:uiPriority="46"/>
-    <w:lsdException w:name="Grid Table 2 Accent 5" w:uiPriority="47"/>
-    <w:lsdException w:name="Grid Table 3 Accent 5" w:uiPriority="48"/>
-    <w:lsdException w:name="Grid Table 4 Accent 5" w:uiPriority="49"/>
-    <w:lsdException w:name="Grid Table 5 Dark Accent 5" w:uiPriority="50"/>
-    <w:lsdException w:name="Grid Table 6 Colorful Accent 5" w:uiPriority="51"/>
-    <w:lsdException w:name="Grid Table 7 Colorful Accent 5" w:uiPriority="52"/>
-    <w:lsdException w:name="Grid Table 1 Light Accent 6" w:uiPriority="46"/>
-    <w:lsdException w:name="Grid Table 2 Accent 6" w:uiPriority="47"/>
-    <w:lsdException w:name="Grid Table 3 Accent 6" w:uiPriority="48"/>
-    <w:lsdException w:name="Grid Table 4 Accent 6" w:uiPriority="49"/>
-    <w:lsdException w:name="Grid Table 5 Dark Accent 6" w:uiPriority="50"/>
-    <w:lsdException w:name="Grid Table 6 Colorful Accent 6" w:uiPriority="51"/>
-    <w:lsdException w:name="Grid Table 7 Colorful Accent 6" w:uiPriority="52"/>
-    <w:lsdException w:name="List Table 1 Light" w:uiPriority="46"/>
-    <w:lsdException w:name="List Table 2" w:uiPriority="47"/>
-    <w:lsdException w:name="List Table 3" w:uiPriority="48"/>
-    <w:lsdException w:name="List Table 4" w:uiPriority="49"/>
-    <w:lsdException w:name="List Table 5 Dark" w:uiPriority="50"/>
-    <w:lsdException w:name="List Table 6 Colorful" w:uiPriority="51"/>
-    <w:lsdException w:name="List Table 7 Colorful" w:uiPriority="52"/>
-    <w:lsdException w:name="List Table 1 Light Accent 1" w:uiPriority="46"/>
-    <w:lsdException w:name="List Table 2 Accent 1" w:uiPriority="47"/>
-    <w:lsdException w:name="List Table 3 Accent 1" w:uiPriority="48"/>
-    <w:lsdException w:name="List Table 4 Accent 1" w:uiPriority="49"/>
-    <w:lsdException w:name="List Table 5 Dark Accent 1" w:uiPriority="50"/>
-    <w:lsdException w:name="List Table 6 Colorful Accent 1" w:uiPriority="51"/>
-    <w:lsdException w:name="List Table 7 Colorful Accent 1" w:uiPriority="52"/>
-    <w:lsdException w:name="List Table 1 Light Accent 2" w:uiPriority="46"/>
-    <w:lsdException w:name="List Table 2 Accent 2" w:uiPriority="47"/>
-    <w:lsdException w:name="List Table 3 Accent 2" w:uiPriority="48"/>
-    <w:lsdException w:name="List Table 4 Accent 2" w:uiPriority="49"/>
-    <w:lsdException w:name="List Table 5 Dark Accent 2" w:uiPriority="50"/>
-    <w:lsdException w:name="List Table 6 Colorful Accent 2" w:uiPriority="51"/>
-    <w:lsdException w:name="List Table 7 Colorful Accent 2" w:uiPriority="52"/>
-    <w:lsdException w:name="List Table 1 Light Accent 3" w:uiPriority="46"/>
-    <w:lsdException w:name="List Table 2 Accent 3" w:uiPriority="47"/>
-    <w:lsdException w:name="List Table 3 Accent 3" w:uiPriority="48"/>
-    <w:lsdException w:name="List Table 4 Accent 3" w:uiPriority="49"/>
-    <w:lsdException w:name="List Table 5 Dark Accent 3" w:uiPriority="50"/>
-    <w:lsdException w:name="List Table 6 Colorful Accent 3" w:uiPriority="51"/>
-    <w:lsdException w:name="List Table 7 Colorful Accent 3" w:uiPriority="52"/>
-    <w:lsdException w:name="List Table 1 Light Accent 4" w:uiPriority="46"/>
-    <w:lsdException w:name="List Table 2 Accent 4" w:uiPriority="47"/>
-    <w:lsdException w:name="List Table 3 Accent 4" w:uiPriority="48"/>
-    <w:lsdException w:name="List Table 4 Accent 4" w:uiPriority="49"/>
-    <w:lsdException w:name="List Table 5 Dark Accent 4" w:uiPriority="50"/>
-    <w:lsdException w:name="List Table 6 Colorful Accent 4" w:uiPriority="51"/>
-    <w:lsdException w:name="List Table 7 Colorful Accent 4" w:uiPriority="52"/>
-    <w:lsdException w:name="List Table 1 Light Accent 5" w:uiPriority="46"/>
-    <w:lsdException w:name="List Table 2 Accent 5" w:uiPriority="47"/>
-    <w:lsdException w:name="List Table 3 Accent 5" w:uiPriority="48"/>
-    <w:lsdException w:name="List Table 4 Accent 5" w:uiPriority="49"/>
-    <w:lsdException w:name="List Table 5 Dark Accent 5" w:uiPriority="50"/>
-    <w:lsdException w:name="List Table 6 Colorful Accent 5" w:uiPriority="51"/>
-    <w:lsdException w:name="List Table 7 Colorful Accent 5" w:uiPriority="52"/>
-    <w:lsdException w:name="List Table 1 Light Accent 6" w:uiPriority="46"/>
-    <w:lsdException w:name="List Table 2 Accent 6" w:uiPriority="47"/>
-    <w:lsdException w:name="List Table 3 Accent 6" w:uiPriority="48"/>
-    <w:lsdException w:name="List Table 4 Accent 6" w:uiPriority="49"/>
-    <w:lsdException w:name="List Table 5 Dark Accent 6" w:uiPriority="50"/>
-    <w:lsdException w:name="List Table 6 Colorful Accent 6" w:uiPriority="51"/>
-    <w:lsdException w:name="List Table 7 Colorful Accent 6" w:uiPriority="52"/>
-    <w:lsdException w:name="Mention" w:uiPriority="99"/>
-    <w:lsdException w:name="Smart Hyperlink" w:uiPriority="99"/>
-    <w:lsdException w:name="Hashtag" w:uiPriority="99"/>
-    <w:lsdException w:name="Unresolved Mention" w:uiPriority="99"/>
-    <w:lsdException w:name="Smart Link" w:uiPriority="99"/>
+  <w:latentStyles w:count="260" w:defLockedState="0" w:defQFormat="0" w:defSemiHidden="1" w:defUIPriority="99" w:defUnhideWhenUsed="1">
+    <w:lsdException w:name="Normal" w:qFormat="1" w:semiHidden="0" w:uiPriority="0" w:unhideWhenUsed="0"/>
+    <w:lsdException w:name="heading 1" w:semiHidden="0" w:uiPriority="9" w:unhideWhenUsed="0"/>
+    <w:lsdException w:name="heading 2" w:qFormat="1" w:semiHidden="0" w:uiPriority="9" w:unhideWhenUsed="0"/>
+    <w:lsdException w:name="heading 3" w:semiHidden="0" w:uiPriority="9" w:unhideWhenUsed="0"/>
+    <w:lsdException w:name="heading 4" w:semiHidden="0" w:uiPriority="9" w:unhideWhenUsed="0"/>
+    <w:lsdException w:name="heading 5" w:semiHidden="0" w:uiPriority="9" w:unhideWhenUsed="0"/>
+    <w:lsdException w:name="heading 6" w:qFormat="1" w:semiHidden="0" w:uiPriority="9" w:unhideWhenUsed="0"/>
+    <w:lsdException w:name="heading 7" w:semiHidden="0" w:uiPriority="9" w:unhideWhenUsed="0"/>
+    <w:lsdException w:name="heading 8" w:semiHidden="0" w:uiPriority="9" w:unhideWhenUsed="0"/>
+    <w:lsdException w:name="heading 9" w:semiHidden="0" w:uiPriority="9" w:unhideWhenUsed="0"/>
+    <w:lsdException w:name="index 1" w:semiHidden="0" w:uiPriority="0" w:unhideWhenUsed="0"/>
+    <w:lsdException w:name="index 2" w:semiHidden="0" w:uiPriority="0" w:unhideWhenUsed="0"/>
+    <w:lsdException w:name="index 3" w:semiHidden="0" w:uiPriority="0" w:unhideWhenUsed="0"/>
+    <w:lsdException w:name="index 4" w:semiHidden="0" w:uiPriority="0" w:unhideWhenUsed="0"/>
+    <w:lsdException w:name="index 5" w:semiHidden="0" w:uiPriority="0" w:unhideWhenUsed="0"/>
+    <w:lsdException w:name="index 6" w:semiHidden="0" w:uiPriority="0" w:unhideWhenUsed="0"/>
+    <w:lsdException w:name="index 7" w:semiHidden="0" w:uiPriority="0" w:unhideWhenUsed="0"/>
+    <w:lsdException w:name="index 8" w:semiHidden="0" w:uiPriority="0" w:unhideWhenUsed="0"/>
+    <w:lsdException w:name="index 9" w:semiHidden="0" w:uiPriority="0" w:unhideWhenUsed="0"/>
+    <w:lsdException w:name="toc 1" w:semiHidden="0" w:uiPriority="0" w:unhideWhenUsed="0"/>
+    <w:lsdException w:name="toc 2" w:semiHidden="0" w:uiPriority="0" w:unhideWhenUsed="0"/>
+    <w:lsdException w:name="toc 3" w:semiHidden="0" w:uiPriority="0" w:unhideWhenUsed="0"/>
+    <w:lsdException w:name="toc 4" w:semiHidden="0" w:uiPriority="0" w:unhideWhenUsed="0"/>
+    <w:lsdException w:name="toc 5" w:semiHidden="0" w:uiPriority="0" w:unhideWhenUsed="0"/>
+    <w:lsdException w:name="toc 6" w:semiHidden="0" w:uiPriority="0" w:unhideWhenUsed="0"/>
+    <w:lsdException w:name="toc 7" w:semiHidden="0" w:uiPriority="0" w:unhideWhenUsed="0"/>
+    <w:lsdException w:name="toc 8" w:semiHidden="0" w:uiPriority="0" w:unhideWhenUsed="0"/>
+    <w:lsdException w:name="toc 9" w:semiHidden="0" w:uiPriority="0" w:unhideWhenUsed="0"/>
+    <w:lsdException w:name="Normal Indent" w:semiHidden="0" w:uiPriority="0" w:unhideWhenUsed="0"/>
+    <w:lsdException w:name="footnote text" w:semiHidden="0" w:uiPriority="9" w:unhideWhenUsed="0"/>
+    <w:lsdException w:name="annotation text" w:semiHidden="0" w:uiPriority="0" w:unhideWhenUsed="0"/>
+    <w:lsdException w:name="header" w:qFormat="1" w:semiHidden="0" w:uiPriority="0" w:unhideWhenUsed="0"/>
+    <w:lsdException w:name="footer" w:qFormat="1" w:semiHidden="0" w:uiPriority="0" w:unhideWhenUsed="0"/>
+    <w:lsdException w:name="index heading" w:semiHidden="0" w:uiPriority="0" w:unhideWhenUsed="0"/>
+    <w:lsdException w:name="caption" w:semiHidden="0" w:uiPriority="0" w:unhideWhenUsed="0"/>
+    <w:lsdException w:name="table of figures" w:semiHidden="0" w:uiPriority="0" w:unhideWhenUsed="0"/>
+    <w:lsdException w:name="envelope address" w:semiHidden="0" w:uiPriority="0" w:unhideWhenUsed="0"/>
+    <w:lsdException w:name="envelope return" w:semiHidden="0" w:uiPriority="0" w:unhideWhenUsed="0"/>
+    <w:lsdException w:name="footnote reference" w:semiHidden="0" w:uiPriority="0" w:unhideWhenUsed="0"/>
+    <w:lsdException w:name="annotation reference" w:semiHidden="0" w:uiPriority="0" w:unhideWhenUsed="0"/>
+    <w:lsdException w:name="line number" w:semiHidden="0" w:uiPriority="0" w:unhideWhenUsed="0"/>
+    <w:lsdException w:name="page number" w:semiHidden="0" w:uiPriority="0" w:unhideWhenUsed="0"/>
+    <w:lsdException w:name="endnote reference" w:semiHidden="0" w:uiPriority="0" w:unhideWhenUsed="0"/>
+    <w:lsdException w:name="endnote text" w:semiHidden="0" w:uiPriority="0" w:unhideWhenUsed="0"/>
+    <w:lsdException w:name="table of authorities" w:semiHidden="0" w:uiPriority="0" w:unhideWhenUsed="0"/>
+    <w:lsdException w:name="macro" w:semiHidden="0" w:uiPriority="0" w:unhideWhenUsed="0"/>
+    <w:lsdException w:name="toa heading" w:semiHidden="0" w:uiPriority="0" w:unhideWhenUsed="0"/>
+    <w:lsdException w:name="List" w:semiHidden="0" w:uiPriority="0" w:unhideWhenUsed="0"/>
+    <w:lsdException w:name="List Bullet" w:semiHidden="0" w:uiPriority="0" w:unhideWhenUsed="0"/>
+    <w:lsdException w:name="List Number" w:semiHidden="0" w:uiPriority="0" w:unhideWhenUsed="0"/>
+    <w:lsdException w:name="List 2" w:semiHidden="0" w:uiPriority="0" w:unhideWhenUsed="0"/>
+    <w:lsdException w:name="List 3" w:semiHidden="0" w:uiPriority="0" w:unhideWhenUsed="0"/>
+    <w:lsdException w:name="List 4" w:semiHidden="0" w:uiPriority="0" w:unhideWhenUsed="0"/>
+    <w:lsdException w:name="List 5" w:semiHidden="0" w:uiPriority="0" w:unhideWhenUsed="0"/>
+    <w:lsdException w:name="List Bullet 2" w:semiHidden="0" w:uiPriority="0" w:unhideWhenUsed="0"/>
+    <w:lsdException w:name="List Bullet 3" w:semiHidden="0" w:uiPriority="0" w:unhideWhenUsed="0"/>
+    <w:lsdException w:name="List Bullet 4" w:semiHidden="0" w:uiPriority="0" w:unhideWhenUsed="0"/>
+    <w:lsdException w:name="List Bullet 5" w:semiHidden="0" w:uiPriority="0" w:unhideWhenUsed="0"/>
+    <w:lsdException w:name="List Number 2" w:semiHidden="0" w:uiPriority="0" w:unhideWhenUsed="0"/>
+    <w:lsdException w:name="List Number 3" w:semiHidden="0" w:uiPriority="0" w:unhideWhenUsed="0"/>
+    <w:lsdException w:name="List Number 4" w:semiHidden="0" w:uiPriority="0" w:unhideWhenUsed="0"/>
+    <w:lsdException w:name="List Number 5" w:semiHidden="0" w:uiPriority="0" w:unhideWhenUsed="0"/>
+    <w:lsdException w:name="Title" w:qFormat="1" w:semiHidden="0" w:uiPriority="0" w:unhideWhenUsed="0"/>
+    <w:lsdException w:name="Closing" w:semiHidden="0" w:uiPriority="0" w:unhideWhenUsed="0"/>
+    <w:lsdException w:name="Signature" w:semiHidden="0" w:uiPriority="0" w:unhideWhenUsed="0"/>
+    <w:lsdException w:name="Default Paragraph Font" w:qFormat="1" w:uiPriority="1"/>
+    <w:lsdException w:name="Body Text" w:semiHidden="0" w:uiPriority="0" w:unhideWhenUsed="0"/>
+    <w:lsdException w:name="Body Text Indent" w:semiHidden="0" w:uiPriority="0" w:unhideWhenUsed="0"/>
+    <w:lsdException w:name="List Continue" w:semiHidden="0" w:uiPriority="0" w:unhideWhenUsed="0"/>
+    <w:lsdException w:name="List Continue 2" w:semiHidden="0" w:uiPriority="0" w:unhideWhenUsed="0"/>
+    <w:lsdException w:name="List Continue 3" w:semiHidden="0" w:uiPriority="0" w:unhideWhenUsed="0"/>
+    <w:lsdException w:name="List Continue 4" w:semiHidden="0" w:uiPriority="0" w:unhideWhenUsed="0"/>
+    <w:lsdException w:name="List Continue 5" w:semiHidden="0" w:uiPriority="0" w:unhideWhenUsed="0"/>
+    <w:lsdException w:name="Message Header" w:semiHidden="0" w:uiPriority="0" w:unhideWhenUsed="0"/>
+    <w:lsdException w:name="Subtitle" w:qFormat="1" w:semiHidden="0" w:uiPriority="0" w:unhideWhenUsed="0"/>
+    <w:lsdException w:name="Salutation" w:semiHidden="0" w:uiPriority="0" w:unhideWhenUsed="0"/>
+    <w:lsdException w:name="Date" w:qFormat="1" w:semiHidden="0" w:uiPriority="0" w:unhideWhenUsed="0"/>
+    <w:lsdException w:name="Body Text First Indent" w:semiHidden="0" w:uiPriority="0" w:unhideWhenUsed="0"/>
+    <w:lsdException w:name="Body Text First Indent 2" w:semiHidden="0" w:uiPriority="0" w:unhideWhenUsed="0"/>
+    <w:lsdException w:name="Note Heading" w:semiHidden="0" w:uiPriority="0" w:unhideWhenUsed="0"/>
+    <w:lsdException w:name="Body Text 2" w:semiHidden="0" w:uiPriority="0" w:unhideWhenUsed="0"/>
+    <w:lsdException w:name="Body Text 3" w:semiHidden="0" w:uiPriority="0" w:unhideWhenUsed="0"/>
+    <w:lsdException w:name="Body Text Indent 2" w:semiHidden="0" w:uiPriority="0" w:unhideWhenUsed="0"/>
+    <w:lsdException w:name="Body Text Indent 3" w:semiHidden="0" w:uiPriority="0" w:unhideWhenUsed="0"/>
+    <w:lsdException w:name="Block Text" w:semiHidden="0" w:uiPriority="9" w:unhideWhenUsed="0"/>
+    <w:lsdException w:name="Hyperlink" w:semiHidden="0" w:uiPriority="0" w:unhideWhenUsed="0"/>
+    <w:lsdException w:name="FollowedHyperlink" w:semiHidden="0" w:uiPriority="0" w:unhideWhenUsed="0"/>
+    <w:lsdException w:name="Strong" w:qFormat="1" w:semiHidden="0" w:uiPriority="0" w:unhideWhenUsed="0"/>
+    <w:lsdException w:name="Emphasis" w:qFormat="1" w:semiHidden="0" w:uiPriority="0" w:unhideWhenUsed="0"/>
+    <w:lsdException w:name="Document Map" w:semiHidden="0" w:uiPriority="0" w:unhideWhenUsed="0"/>
+    <w:lsdException w:name="Plain Text" w:semiHidden="0" w:uiPriority="0" w:unhideWhenUsed="0"/>
+    <w:lsdException w:name="E-mail Signature" w:semiHidden="0" w:uiPriority="0" w:unhideWhenUsed="0"/>
+    <w:lsdException w:name="Normal (Web)" w:semiHidden="0" w:uiPriority="0" w:unhideWhenUsed="0"/>
+    <w:lsdException w:name="HTML Acronym" w:semiHidden="0" w:uiPriority="0" w:unhideWhenUsed="0"/>
+    <w:lsdException w:name="HTML Address" w:semiHidden="0" w:uiPriority="0" w:unhideWhenUsed="0"/>
+    <w:lsdException w:name="HTML Cite" w:semiHidden="0" w:uiPriority="0" w:unhideWhenUsed="0"/>
+    <w:lsdException w:name="HTML Code" w:semiHidden="0" w:uiPriority="0" w:unhideWhenUsed="0"/>
+    <w:lsdException w:name="HTML Definition" w:semiHidden="0" w:uiPriority="0" w:unhideWhenUsed="0"/>
+    <w:lsdException w:name="HTML Keyboard" w:uiPriority="0"/>
+    <w:lsdException w:name="HTML Preformatted" w:uiPriority="0"/>
+    <w:lsdException w:name="HTML Sample" w:semiHidden="0" w:uiPriority="0" w:unhideWhenUsed="0"/>
+    <w:lsdException w:name="HTML Typewriter" w:semiHidden="0" w:uiPriority="0" w:unhideWhenUsed="0"/>
+    <w:lsdException w:name="HTML Variable" w:semiHidden="0" w:uiPriority="0" w:unhideWhenUsed="0"/>
+    <w:lsdException w:name="Normal Table" w:qFormat="1" w:uiPriority="99"/>
+    <w:lsdException w:name="annotation subject" w:uiPriority="0"/>
+    <w:lsdException w:name="Table Simple 1" w:uiPriority="0"/>
+    <w:lsdException w:name="Table Simple 2" w:uiPriority="0"/>
+    <w:lsdException w:name="Table Simple 3" w:uiPriority="0"/>
+    <w:lsdException w:name="Table Classic 1" w:uiPriority="0"/>
+    <w:lsdException w:name="Table Classic 2" w:uiPriority="0"/>
+    <w:lsdException w:name="Table Classic 3" w:uiPriority="0"/>
+    <w:lsdException w:name="Table Classic 4" w:uiPriority="0"/>
+    <w:lsdException w:name="Table Colorful 1" w:uiPriority="0"/>
+    <w:lsdException w:name="Table Colorful 2" w:uiPriority="0"/>
+    <w:lsdException w:name="Table Colorful 3" w:uiPriority="0"/>
+    <w:lsdException w:name="Table Columns 1" w:uiPriority="0"/>
+    <w:lsdException w:name="Table Columns 2" w:uiPriority="0"/>
+    <w:lsdException w:name="Table Columns 3" w:uiPriority="0"/>
+    <w:lsdException w:name="Table Columns 4" w:uiPriority="0"/>
+    <w:lsdException w:name="Table Columns 5" w:uiPriority="0"/>
+    <w:lsdException w:name="Table Grid 1" w:uiPriority="0"/>
+    <w:lsdException w:name="Table Grid 2" w:uiPriority="0"/>
+    <w:lsdException w:name="Table Grid 3" w:uiPriority="0"/>
+    <w:lsdException w:name="Table Grid 4" w:uiPriority="0"/>
+    <w:lsdException w:name="Table Grid 5" w:uiPriority="0"/>
+    <w:lsdException w:name="Table Grid 6" w:uiPriority="0"/>
+    <w:lsdException w:name="Table Grid 7" w:uiPriority="0"/>
+    <w:lsdException w:name="Table Grid 8" w:uiPriority="0"/>
+    <w:lsdException w:name="Table List 1" w:uiPriority="0"/>
+    <w:lsdException w:name="Table List 2" w:uiPriority="0"/>
+    <w:lsdException w:name="Table List 3" w:uiPriority="0"/>
+    <w:lsdException w:name="Table List 4" w:uiPriority="0"/>
+    <w:lsdException w:name="Table List 5" w:uiPriority="0"/>
+    <w:lsdException w:name="Table List 6" w:uiPriority="0"/>
+    <w:lsdException w:name="Table List 7" w:uiPriority="0"/>
+    <w:lsdException w:name="Table List 8" w:uiPriority="0"/>
+    <w:lsdException w:name="Table 3D effects 1" w:uiPriority="0"/>
+    <w:lsdException w:name="Table 3D effects 2" w:uiPriority="0"/>
+    <w:lsdException w:name="Table 3D effects 3" w:uiPriority="0"/>
+    <w:lsdException w:name="Table Contemporary" w:uiPriority="0"/>
+    <w:lsdException w:name="Table Elegant" w:uiPriority="0"/>
+    <w:lsdException w:name="Table Professional" w:uiPriority="0"/>
+    <w:lsdException w:name="Table Subtle 1" w:uiPriority="0"/>
+    <w:lsdException w:name="Table Subtle 2" w:uiPriority="0"/>
+    <w:lsdException w:name="Table Web 1" w:uiPriority="0"/>
+    <w:lsdException w:name="Table Web 2" w:uiPriority="0"/>
+    <w:lsdException w:name="Table Web 3" w:uiPriority="0"/>
+    <w:lsdException w:name="Balloon Text" w:qFormat="1" w:semiHidden="0" w:uiPriority="0" w:unhideWhenUsed="0"/>
+    <w:lsdException w:name="Table Grid" w:semiHidden="0" w:uiPriority="0" w:unhideWhenUsed="0"/>
+    <w:lsdException w:name="Table Theme" w:uiPriority="0"/>
   </w:latentStyles>
-  <w:style w:default="1" w:styleId="Normal" w:type="paragraph">
+  <w:style w:default="1" w:styleId="1" w:type="paragraph">
     <w:name w:val="Normal"/>
-    <w:rsid w:val="00966CDD"/>
-    <w:rPr>
-      <w:rFonts w:ascii="Arial" w:hAnsi="Arial"/>
-    </w:rPr>
-  </w:style>
-  <w:style w:styleId="Ttulo1" w:type="paragraph">
+    <w:qFormat/>
+    <w:uiPriority w:val="0"/>
+    <w:rPr>
+      <w:rFonts w:ascii="Times New Roman" w:cs="Times New Roman" w:eastAsia="Times New Roman" w:hAnsi="Times New Roman"/>
+      <w:sz w:val="24"/>
+      <w:szCs w:val="24"/>
+      <w:lang w:bidi="ar-SA" w:eastAsia="es-ES" w:val="es-ES"/>
+    </w:rPr>
+  </w:style>
+  <w:style w:styleId="2" w:type="paragraph">
     <w:name w:val="heading 1"/>
-    <w:basedOn w:val="Normal"/>
-    <w:next w:val="Textoindependiente"/>
-    <w:autoRedefine/>
+    <w:basedOn w:val="1"/>
+    <w:next w:val="3"/>
     <w:uiPriority w:val="9"/>
-    <w:rsid w:val="00917F19"/>
     <w:pPr>
       <w:keepNext/>
       <w:keepLines/>
@@ -1702,13 +1865,12 @@
       <w:szCs w:val="32"/>
     </w:rPr>
   </w:style>
-  <w:style w:styleId="Ttulo2" w:type="paragraph">
+  <w:style w:styleId="4" w:type="paragraph">
     <w:name w:val="heading 2"/>
-    <w:basedOn w:val="Normal"/>
-    <w:next w:val="Textoindependiente"/>
-    <w:autoRedefine/>
+    <w:basedOn w:val="1"/>
+    <w:next w:val="3"/>
+    <w:qFormat/>
     <w:uiPriority w:val="9"/>
-    <w:rsid w:val="00A103BA"/>
     <w:pPr>
       <w:keepNext/>
       <w:keepLines/>
@@ -1722,13 +1884,11 @@
       <w:szCs w:val="28"/>
     </w:rPr>
   </w:style>
-  <w:style w:styleId="Ttulo3" w:type="paragraph">
+  <w:style w:styleId="5" w:type="paragraph">
     <w:name w:val="heading 3"/>
-    <w:basedOn w:val="Normal"/>
-    <w:next w:val="Textoindependiente"/>
-    <w:autoRedefine/>
+    <w:basedOn w:val="1"/>
+    <w:next w:val="3"/>
     <w:uiPriority w:val="9"/>
-    <w:rsid w:val="006764A2"/>
     <w:pPr>
       <w:keepNext/>
       <w:keepLines/>
@@ -1742,13 +1902,11 @@
       <w:szCs w:val="24"/>
     </w:rPr>
   </w:style>
-  <w:style w:styleId="Ttulo4" w:type="paragraph">
+  <w:style w:styleId="6" w:type="paragraph">
     <w:name w:val="heading 4"/>
-    <w:basedOn w:val="Normal"/>
-    <w:next w:val="Textoindependiente"/>
-    <w:autoRedefine/>
+    <w:basedOn w:val="1"/>
+    <w:next w:val="3"/>
     <w:uiPriority w:val="9"/>
-    <w:rsid w:val="006764A2"/>
     <w:pPr>
       <w:keepNext/>
       <w:keepLines/>
@@ -1762,13 +1920,11 @@
       <w:szCs w:val="24"/>
     </w:rPr>
   </w:style>
-  <w:style w:styleId="Ttulo5" w:type="paragraph">
+  <w:style w:styleId="7" w:type="paragraph">
     <w:name w:val="heading 5"/>
-    <w:basedOn w:val="Normal"/>
-    <w:next w:val="Textoindependiente"/>
-    <w:autoRedefine/>
+    <w:basedOn w:val="1"/>
+    <w:next w:val="3"/>
     <w:uiPriority w:val="9"/>
-    <w:rsid w:val="006764A2"/>
     <w:pPr>
       <w:keepNext/>
       <w:keepLines/>
@@ -1782,13 +1938,12 @@
       <w:szCs w:val="24"/>
     </w:rPr>
   </w:style>
-  <w:style w:styleId="Ttulo6" w:type="paragraph">
+  <w:style w:styleId="8" w:type="paragraph">
     <w:name w:val="heading 6"/>
-    <w:basedOn w:val="Normal"/>
-    <w:next w:val="Textoindependiente"/>
-    <w:autoRedefine/>
+    <w:basedOn w:val="1"/>
+    <w:next w:val="3"/>
+    <w:qFormat/>
     <w:uiPriority w:val="9"/>
-    <w:rsid w:val="0045149C"/>
     <w:pPr>
       <w:keepNext/>
       <w:keepLines/>
@@ -1800,13 +1955,11 @@
       <w:szCs w:val="24"/>
     </w:rPr>
   </w:style>
-  <w:style w:styleId="Ttulo7" w:type="paragraph">
+  <w:style w:styleId="9" w:type="paragraph">
     <w:name w:val="heading 7"/>
-    <w:basedOn w:val="Normal"/>
-    <w:next w:val="Textoindependiente"/>
-    <w:autoRedefine/>
+    <w:basedOn w:val="1"/>
+    <w:next w:val="3"/>
     <w:uiPriority w:val="9"/>
-    <w:rsid w:val="007D46E5"/>
     <w:pPr>
       <w:keepNext/>
       <w:keepLines/>
@@ -1818,13 +1971,11 @@
       <w:szCs w:val="24"/>
     </w:rPr>
   </w:style>
-  <w:style w:styleId="Ttulo8" w:type="paragraph">
+  <w:style w:styleId="10" w:type="paragraph">
     <w:name w:val="heading 8"/>
-    <w:basedOn w:val="Normal"/>
-    <w:next w:val="Textoindependiente"/>
-    <w:autoRedefine/>
+    <w:basedOn w:val="1"/>
+    <w:next w:val="3"/>
     <w:uiPriority w:val="9"/>
-    <w:rsid w:val="007D46E5"/>
     <w:pPr>
       <w:keepNext/>
       <w:keepLines/>
@@ -1836,13 +1987,11 @@
       <w:szCs w:val="24"/>
     </w:rPr>
   </w:style>
-  <w:style w:styleId="Ttulo9" w:type="paragraph">
+  <w:style w:styleId="11" w:type="paragraph">
     <w:name w:val="heading 9"/>
-    <w:basedOn w:val="Normal"/>
-    <w:next w:val="Textoindependiente"/>
-    <w:autoRedefine/>
+    <w:basedOn w:val="1"/>
+    <w:next w:val="3"/>
     <w:uiPriority w:val="9"/>
-    <w:rsid w:val="00816895"/>
     <w:pPr>
       <w:keepNext/>
       <w:keepLines/>
@@ -1854,19 +2003,20 @@
       <w:szCs w:val="24"/>
     </w:rPr>
   </w:style>
-  <w:style w:default="1" w:styleId="Fuentedeprrafopredeter" w:type="character">
+  <w:style w:default="1" w:styleId="12" w:type="character">
     <w:name w:val="Default Paragraph Font"/>
-    <w:uiPriority w:val="1"/>
     <w:semiHidden/>
     <w:unhideWhenUsed/>
-  </w:style>
-  <w:style w:default="1" w:styleId="Tablanormal" w:type="table">
+    <w:qFormat/>
+    <w:uiPriority w:val="1"/>
+  </w:style>
+  <w:style w:default="1" w:styleId="13" w:type="table">
     <w:name w:val="Normal Table"/>
-    <w:uiPriority w:val="99"/>
     <w:semiHidden/>
     <w:unhideWhenUsed/>
+    <w:qFormat/>
+    <w:uiPriority w:val="99"/>
     <w:tblPr>
-      <w:tblInd w:type="dxa" w:w="0"/>
       <w:tblCellMar>
         <w:top w:type="dxa" w:w="0"/>
         <w:left w:type="dxa" w:w="108"/>
@@ -1875,43 +2025,134 @@
       </w:tblCellMar>
     </w:tblPr>
   </w:style>
-  <w:style w:default="1" w:styleId="Sinlista" w:type="numbering">
-    <w:name w:val="No List"/>
-    <w:uiPriority w:val="99"/>
-    <w:semiHidden/>
-    <w:unhideWhenUsed/>
-  </w:style>
-  <w:style w:styleId="Textoindependiente" w:type="paragraph">
+  <w:style w:styleId="3" w:type="paragraph">
     <w:name w:val="Body Text"/>
-    <w:basedOn w:val="Normal"/>
-    <w:link w:val="TextoindependienteCar"/>
-    <w:autoRedefine/>
-    <w:rsid w:val="00316091"/>
-  </w:style>
-  <w:style w:customStyle="1" w:styleId="FirstParagraph" w:type="paragraph">
-    <w:name w:val="First Paragraph"/>
-    <w:basedOn w:val="Textoindependiente"/>
-    <w:next w:val="Textoindependiente"/>
-  </w:style>
-  <w:style w:customStyle="1" w:styleId="Compact" w:type="paragraph">
-    <w:name w:val="Compact"/>
-    <w:basedOn w:val="Textoindependiente"/>
-    <w:autoRedefine/>
+    <w:basedOn w:val="1"/>
+    <w:uiPriority w:val="0"/>
+  </w:style>
+  <w:style w:styleId="14" w:type="character">
+    <w:name w:val="footnote reference"/>
+    <w:basedOn w:val="15"/>
+    <w:uiPriority w:val="0"/>
+    <w:rPr>
+      <w:vertAlign w:val="superscript"/>
+    </w:rPr>
+  </w:style>
+  <w:style w:customStyle="1" w:styleId="15" w:type="character">
+    <w:name w:val="Descripción Car"/>
+    <w:basedOn w:val="12"/>
+    <w:link w:val="16"/>
+    <w:uiPriority w:val="0"/>
+    <w:rPr>
+      <w:i/>
+    </w:rPr>
+  </w:style>
+  <w:style w:styleId="16" w:type="paragraph">
+    <w:name w:val="caption"/>
+    <w:basedOn w:val="1"/>
+    <w:next w:val="1"/>
+    <w:link w:val="15"/>
+    <w:uiPriority w:val="0"/>
     <w:pPr>
-      <w:spacing w:after="36" w:before="36"/>
+      <w:spacing w:after="120" w:before="0"/>
     </w:pPr>
-  </w:style>
-  <w:style w:styleId="Ttulo" w:type="paragraph">
-    <w:name w:val="Title"/>
-    <w:basedOn w:val="Normal"/>
-    <w:next w:val="Textoindependiente"/>
-    <w:autoRedefine/>
-    <w:rsid w:val="003F02CC"/>
+    <w:rPr>
+      <w:i/>
+    </w:rPr>
+  </w:style>
+  <w:style w:styleId="17" w:type="character">
+    <w:name w:val="Hyperlink"/>
+    <w:basedOn w:val="15"/>
+    <w:uiPriority w:val="0"/>
+    <w:rPr>
+      <w:rFonts w:ascii="Arial" w:hAnsi="Arial"/>
+      <w:i w:val="0"/>
+      <w:color w:val="0000FF"/>
+      <w:sz w:val="22"/>
+      <w:u w:val="single"/>
+    </w:rPr>
+  </w:style>
+  <w:style w:styleId="18" w:type="paragraph">
+    <w:name w:val="footnote text"/>
+    <w:basedOn w:val="1"/>
+    <w:uiPriority w:val="9"/>
+  </w:style>
+  <w:style w:styleId="19" w:type="paragraph">
+    <w:name w:val="Balloon Text"/>
+    <w:basedOn w:val="1"/>
+    <w:link w:val="27"/>
+    <w:qFormat/>
+    <w:uiPriority w:val="0"/>
+    <w:rPr>
+      <w:rFonts w:ascii="Tahoma" w:cs="Tahoma" w:hAnsi="Tahoma"/>
+      <w:sz w:val="16"/>
+      <w:szCs w:val="16"/>
+    </w:rPr>
+  </w:style>
+  <w:style w:styleId="20" w:type="paragraph">
+    <w:name w:val="header"/>
+    <w:basedOn w:val="1"/>
+    <w:qFormat/>
+    <w:uiPriority w:val="0"/>
+    <w:pPr>
+      <w:tabs>
+        <w:tab w:pos="4419" w:val="center"/>
+        <w:tab w:pos="8838" w:val="right"/>
+      </w:tabs>
+    </w:pPr>
+    <w:rPr>
+      <w:rFonts w:ascii="Arial" w:hAnsi="Arial"/>
+      <w:sz w:val="20"/>
+      <w:szCs w:val="20"/>
+      <w:lang w:val="es-CO"/>
+    </w:rPr>
+  </w:style>
+  <w:style w:styleId="21" w:type="paragraph">
+    <w:name w:val="Date"/>
+    <w:basedOn w:val="1"/>
+    <w:next w:val="3"/>
+    <w:qFormat/>
+    <w:uiPriority w:val="0"/>
     <w:pPr>
       <w:keepNext/>
       <w:keepLines/>
       <w:jc w:val="center"/>
     </w:pPr>
+  </w:style>
+  <w:style w:styleId="22" w:type="paragraph">
+    <w:name w:val="footer"/>
+    <w:basedOn w:val="1"/>
+    <w:qFormat/>
+    <w:uiPriority w:val="0"/>
+    <w:pPr>
+      <w:tabs>
+        <w:tab w:pos="4419" w:val="center"/>
+        <w:tab w:pos="8838" w:val="right"/>
+      </w:tabs>
+    </w:pPr>
+  </w:style>
+  <w:style w:styleId="23" w:type="paragraph">
+    <w:name w:val="Subtitle"/>
+    <w:basedOn w:val="24"/>
+    <w:next w:val="3"/>
+    <w:qFormat/>
+    <w:uiPriority w:val="0"/>
+    <w:rPr>
+      <w:sz w:val="36"/>
+      <w:szCs w:val="30"/>
+    </w:rPr>
+  </w:style>
+  <w:style w:styleId="24" w:type="paragraph">
+    <w:name w:val="Title"/>
+    <w:basedOn w:val="1"/>
+    <w:next w:val="3"/>
+    <w:qFormat/>
+    <w:uiPriority w:val="0"/>
+    <w:pPr>
+      <w:keepNext/>
+      <w:keepLines/>
+      <w:jc w:val="center"/>
+    </w:pPr>
     <w:rPr>
       <w:rFonts w:cstheme="majorBidi" w:eastAsiaTheme="majorEastAsia"/>
       <w:b/>
@@ -1920,103 +2161,23 @@
       <w:szCs w:val="36"/>
     </w:rPr>
   </w:style>
-  <w:style w:styleId="Subttulo" w:type="paragraph">
-    <w:name w:val="Subtitle"/>
-    <w:basedOn w:val="Ttulo"/>
-    <w:next w:val="Textoindependiente"/>
-    <w:autoRedefine/>
-    <w:rsid w:val="003F02CC"/>
-    <w:rPr>
-      <w:sz w:val="36"/>
-      <w:szCs w:val="30"/>
-    </w:rPr>
-  </w:style>
-  <w:style w:customStyle="1" w:styleId="Author" w:type="paragraph">
-    <w:name w:val="Author"/>
-    <w:basedOn w:val="Normal"/>
-    <w:next w:val="Textoindependiente"/>
-    <w:autoRedefine/>
-    <w:pPr>
-      <w:keepNext/>
-      <w:keepLines/>
-      <w:jc w:val="center"/>
-    </w:pPr>
-  </w:style>
-  <w:style w:styleId="Fecha" w:type="paragraph">
-    <w:name w:val="Date"/>
-    <w:basedOn w:val="Normal"/>
-    <w:next w:val="Textoindependiente"/>
-    <w:pPr>
-      <w:keepNext/>
-      <w:keepLines/>
-      <w:jc w:val="center"/>
-    </w:pPr>
-  </w:style>
-  <w:style w:customStyle="1" w:styleId="Abstract" w:type="paragraph">
-    <w:name w:val="Abstract"/>
-    <w:basedOn w:val="Normal"/>
-    <w:next w:val="Textoindependiente"/>
-    <w:autoRedefine/>
-    <w:rsid w:val="000D0DB1"/>
-    <w:pPr>
-      <w:keepNext/>
-      <w:keepLines/>
-    </w:pPr>
-    <w:rPr>
-      <w:szCs w:val="20"/>
-    </w:rPr>
-  </w:style>
-  <w:style w:styleId="Bibliografa" w:type="paragraph">
-    <w:name w:val="Bibliography"/>
-    <w:basedOn w:val="Normal"/>
-  </w:style>
-  <w:style w:styleId="Textodebloque" w:type="paragraph">
+  <w:style w:styleId="25" w:type="paragraph">
     <w:name w:val="Block Text"/>
-    <w:basedOn w:val="Textoindependiente"/>
-    <w:next w:val="Textoindependiente"/>
+    <w:basedOn w:val="3"/>
+    <w:next w:val="3"/>
     <w:uiPriority w:val="9"/>
-    <w:rsid w:val="002E757C"/>
     <w:pPr>
       <w:ind w:left="360" w:right="360"/>
     </w:pPr>
   </w:style>
-  <w:style w:styleId="Textonotapie" w:type="paragraph">
-    <w:name w:val="footnote text"/>
-    <w:basedOn w:val="Normal"/>
-    <w:autoRedefine/>
-    <w:uiPriority w:val="9"/>
-  </w:style>
-  <w:style w:customStyle="1" w:styleId="Table" w:type="table">
-    <w:name w:val="Table"/>
-    <w:basedOn w:val="Tablabsica2"/>
+  <w:style w:styleId="26" w:type="table">
+    <w:name w:val="Table Simple 2"/>
+    <w:basedOn w:val="13"/>
     <w:semiHidden/>
     <w:unhideWhenUsed/>
-    <w:qFormat/>
-    <w:rsid w:val="00D22406"/>
-    <w:rPr>
-      <w:rFonts w:ascii="Arial" w:hAnsi="Arial"/>
-      <w:sz w:val="20"/>
-      <w:szCs w:val="20"/>
-      <w:lang w:eastAsia="es-CO" w:val="es-CO"/>
-    </w:rPr>
-    <w:tblPr>
-      <w:tblBorders>
-        <w:top w:color="F2F2F2" w:space="0" w:sz="4" w:themeColor="background1" w:themeShade="F2" w:val="single"/>
-        <w:left w:color="F2F2F2" w:space="0" w:sz="4" w:themeColor="background1" w:themeShade="F2" w:val="single"/>
-        <w:bottom w:color="F2F2F2" w:space="0" w:sz="4" w:themeColor="background1" w:themeShade="F2" w:val="single"/>
-        <w:right w:color="F2F2F2" w:space="0" w:sz="4" w:themeColor="background1" w:themeShade="F2" w:val="single"/>
-        <w:insideH w:color="F2F2F2" w:space="0" w:sz="4" w:themeColor="background1" w:themeShade="F2" w:val="single"/>
-        <w:insideV w:color="F2F2F2" w:space="0" w:sz="4" w:themeColor="background1" w:themeShade="F2" w:val="single"/>
-      </w:tblBorders>
-    </w:tblPr>
-    <w:tcPr>
-      <w:shd w:color="auto" w:fill="F2F2F2" w:themeFill="background1" w:themeFillShade="F2" w:val="clear"/>
-    </w:tcPr>
+    <w:uiPriority w:val="0"/>
+    <w:tblPr/>
     <w:tblStylePr w:type="firstRow">
-      <w:pPr>
-        <w:wordWrap/>
-        <w:jc w:val="center"/>
-      </w:pPr>
       <w:rPr>
         <w:b/>
         <w:bCs/>
@@ -2025,8 +2186,8 @@
       <w:tcPr>
         <w:tcBorders>
           <w:bottom w:color="000000" w:space="0" w:sz="12" w:val="single"/>
-          <w:tl2br w:color="auto" w:space="0" w:sz="0" w:val="none"/>
-          <w:tr2bl w:color="auto" w:space="0" w:sz="0" w:val="none"/>
+          <w:tl2br w:val="nil"/>
+          <w:tr2bl w:val="nil"/>
         </w:tcBorders>
       </w:tcPr>
     </w:tblStylePr>
@@ -2040,8 +2201,8 @@
       <w:tcPr>
         <w:tcBorders>
           <w:top w:color="000000" w:space="0" w:sz="6" w:val="single"/>
-          <w:tl2br w:color="auto" w:space="0" w:sz="0" w:val="none"/>
-          <w:tr2bl w:color="auto" w:space="0" w:sz="0" w:val="none"/>
+          <w:tl2br w:val="nil"/>
+          <w:tr2bl w:val="nil"/>
         </w:tcBorders>
       </w:tcPr>
     </w:tblStylePr>
@@ -2054,8 +2215,8 @@
       <w:tcPr>
         <w:tcBorders>
           <w:right w:color="000000" w:space="0" w:sz="12" w:val="single"/>
-          <w:tl2br w:color="auto" w:space="0" w:sz="0" w:val="none"/>
-          <w:tr2bl w:color="auto" w:space="0" w:sz="0" w:val="none"/>
+          <w:tl2br w:val="nil"/>
+          <w:tr2bl w:val="nil"/>
         </w:tcBorders>
       </w:tcPr>
     </w:tblStylePr>
@@ -2068,8 +2229,8 @@
       <w:tcPr>
         <w:tcBorders>
           <w:left w:color="000000" w:space="0" w:sz="6" w:val="single"/>
-          <w:tl2br w:color="auto" w:space="0" w:sz="0" w:val="none"/>
-          <w:tr2bl w:color="auto" w:space="0" w:sz="0" w:val="none"/>
+          <w:tl2br w:val="nil"/>
+          <w:tr2bl w:val="nil"/>
         </w:tcBorders>
       </w:tcPr>
     </w:tblStylePr>
@@ -2081,9 +2242,9 @@
       <w:tblPr/>
       <w:tcPr>
         <w:tcBorders>
-          <w:left w:color="auto" w:space="0" w:sz="0" w:val="none"/>
-          <w:tl2br w:color="auto" w:space="0" w:sz="0" w:val="none"/>
-          <w:tr2bl w:color="auto" w:space="0" w:sz="0" w:val="none"/>
+          <w:left w:val="nil"/>
+          <w:tl2br w:val="nil"/>
+          <w:tr2bl w:val="nil"/>
         </w:tcBorders>
       </w:tcPr>
     </w:tblStylePr>
@@ -2095,191 +2256,138 @@
       <w:tblPr/>
       <w:tcPr>
         <w:tcBorders>
-          <w:top w:color="auto" w:space="0" w:sz="0" w:val="none"/>
-          <w:tl2br w:color="auto" w:space="0" w:sz="0" w:val="none"/>
-          <w:tr2bl w:color="auto" w:space="0" w:sz="0" w:val="none"/>
+          <w:top w:val="nil"/>
+          <w:tl2br w:val="nil"/>
+          <w:tr2bl w:val="nil"/>
         </w:tcBorders>
       </w:tcPr>
     </w:tblStylePr>
   </w:style>
-  <w:style w:customStyle="1" w:styleId="DefinitionTerm" w:type="paragraph">
-    <w:name w:val="Definition Term"/>
-    <w:basedOn w:val="Normal"/>
-    <w:next w:val="Definition"/>
-    <w:autoRedefine/>
-    <w:rsid w:val="00443643"/>
-    <w:rPr>
-      <w:b/>
-    </w:rPr>
-  </w:style>
-  <w:style w:customStyle="1" w:styleId="Definition" w:type="paragraph">
-    <w:name w:val="Definition"/>
-    <w:basedOn w:val="Normal"/>
-    <w:autoRedefine/>
-    <w:rsid w:val="008C6903"/>
-  </w:style>
-  <w:style w:styleId="Descripcin" w:type="paragraph">
-    <w:name w:val="caption"/>
-    <w:basedOn w:val="Normal"/>
-    <w:link w:val="DescripcinCar"/>
+  <w:style w:customStyle="1" w:styleId="27" w:type="character">
+    <w:name w:val="Texto de globo Car"/>
+    <w:link w:val="19"/>
+    <w:uiPriority w:val="0"/>
+    <w:rPr>
+      <w:rFonts w:ascii="Tahoma" w:cs="Tahoma" w:hAnsi="Tahoma"/>
+      <w:sz w:val="16"/>
+      <w:szCs w:val="16"/>
+      <w:lang w:eastAsia="es-ES" w:val="es-ES"/>
+    </w:rPr>
+  </w:style>
+  <w:style w:customStyle="1" w:styleId="28" w:type="paragraph">
+    <w:name w:val="Default"/>
+    <w:qFormat/>
+    <w:uiPriority w:val="0"/>
     <w:pPr>
-      <w:spacing w:after="120" w:before="0"/>
+      <w:autoSpaceDE w:val="0"/>
+      <w:autoSpaceDN w:val="0"/>
+      <w:adjustRightInd w:val="0"/>
     </w:pPr>
     <w:rPr>
-      <w:i/>
-    </w:rPr>
-  </w:style>
-  <w:style w:customStyle="1" w:styleId="TableCaption" w:type="paragraph">
+      <w:rFonts w:ascii="Georgia" w:cs="Georgia" w:eastAsia="Calibri" w:hAnsi="Georgia"/>
+      <w:color w:val="000000"/>
+      <w:sz w:val="24"/>
+      <w:szCs w:val="24"/>
+      <w:lang w:bidi="ar-SA" w:eastAsia="en-US" w:val="es-CO"/>
+    </w:rPr>
+  </w:style>
+  <w:style w:customStyle="1" w:styleId="29" w:type="paragraph">
+    <w:name w:val="Author"/>
+    <w:basedOn w:val="1"/>
+    <w:next w:val="3"/>
+    <w:uiPriority w:val="0"/>
+    <w:pPr>
+      <w:keepNext/>
+      <w:keepLines/>
+      <w:jc w:val="center"/>
+    </w:pPr>
+  </w:style>
+  <w:style w:customStyle="1" w:styleId="30" w:type="paragraph">
+    <w:name w:val="Abstract"/>
+    <w:basedOn w:val="1"/>
+    <w:next w:val="3"/>
+    <w:uiPriority w:val="0"/>
+    <w:pPr>
+      <w:keepNext/>
+      <w:keepLines/>
+    </w:pPr>
+    <w:rPr>
+      <w:szCs w:val="20"/>
+    </w:rPr>
+  </w:style>
+  <w:style w:customStyle="1" w:styleId="31" w:type="paragraph">
+    <w:name w:val="First Paragraph"/>
+    <w:basedOn w:val="3"/>
+    <w:next w:val="3"/>
+    <w:uiPriority w:val="0"/>
+  </w:style>
+  <w:style w:customStyle="1" w:styleId="32" w:type="character">
+    <w:name w:val="Verbatim Char"/>
+    <w:basedOn w:val="15"/>
+    <w:uiPriority w:val="0"/>
+    <w:rPr>
+      <w:rFonts w:ascii="Courier New" w:hAnsi="Courier New"/>
+      <w:i w:val="0"/>
+      <w:sz w:val="22"/>
+    </w:rPr>
+  </w:style>
+  <w:style w:customStyle="1" w:styleId="33" w:type="paragraph">
     <w:name w:val="Table Caption"/>
-    <w:basedOn w:val="Descripcin"/>
-    <w:autoRedefine/>
-    <w:rsid w:val="00A103BA"/>
+    <w:basedOn w:val="16"/>
+    <w:uiPriority w:val="0"/>
     <w:pPr>
       <w:keepNext/>
     </w:pPr>
   </w:style>
-  <w:style w:customStyle="1" w:styleId="ImageCaption" w:type="paragraph">
-    <w:name w:val="Image Caption"/>
-    <w:basedOn w:val="Descripcin"/>
-    <w:autoRedefine/>
-  </w:style>
-  <w:style w:customStyle="1" w:styleId="Figure" w:type="paragraph">
-    <w:name w:val="Figure"/>
-    <w:basedOn w:val="Normal"/>
-  </w:style>
-  <w:style w:customStyle="1" w:styleId="CaptionedFigure" w:type="paragraph">
-    <w:name w:val="Captioned Figure"/>
-    <w:basedOn w:val="Figure"/>
+  <w:style w:customStyle="1" w:styleId="34" w:type="paragraph">
+    <w:name w:val="Compact"/>
+    <w:basedOn w:val="3"/>
+    <w:qFormat/>
+    <w:uiPriority w:val="0"/>
     <w:pPr>
-      <w:keepNext/>
+      <w:spacing w:after="36" w:before="36"/>
     </w:pPr>
   </w:style>
-  <w:style w:customStyle="1" w:styleId="DescripcinCar" w:type="character">
-    <w:name w:val="Descripción Car"/>
-    <w:basedOn w:val="Fuentedeprrafopredeter"/>
-    <w:link w:val="Descripcin"/>
-    <w:rsid w:val="006E43F9"/>
-    <w:rPr>
-      <w:i/>
-    </w:rPr>
-  </w:style>
-  <w:style w:customStyle="1" w:styleId="VerbatimChar" w:type="character">
-    <w:name w:val="Verbatim Char"/>
-    <w:basedOn w:val="DescripcinCar"/>
-    <w:rsid w:val="00B97DB2"/>
-    <w:rPr>
-      <w:rFonts w:ascii="Courier New" w:hAnsi="Courier New"/>
-      <w:i w:val="0"/>
-      <w:sz w:val="22"/>
-    </w:rPr>
-  </w:style>
-  <w:style w:styleId="Refdenotaalpie" w:type="character">
-    <w:name w:val="footnote reference"/>
-    <w:basedOn w:val="DescripcinCar"/>
-    <w:rPr>
-      <w:i/>
-      <w:vertAlign w:val="superscript"/>
-    </w:rPr>
-  </w:style>
-  <w:style w:styleId="Hipervnculo" w:type="character">
-    <w:name w:val="Hyperlink"/>
-    <w:basedOn w:val="DescripcinCar"/>
-    <w:rsid w:val="00B97DB2"/>
-    <w:rPr>
-      <w:rFonts w:ascii="Arial" w:hAnsi="Arial"/>
-      <w:i w:val="0"/>
-      <w:color w:val="0000FF"/>
-      <w:sz w:val="22"/>
-      <w:u w:val="single"/>
-    </w:rPr>
-  </w:style>
-  <w:style w:styleId="TtuloTDC" w:type="paragraph">
-    <w:name w:val="TOC Heading"/>
-    <w:basedOn w:val="Ttulo1"/>
-    <w:next w:val="Textoindependiente"/>
-    <w:uiPriority w:val="39"/>
-    <w:pPr>
-      <w:spacing w:line="259" w:lineRule="auto"/>
-      <w:outlineLvl w:val="9"/>
-    </w:pPr>
-    <w:rPr>
-      <w:rFonts w:asciiTheme="majorHAnsi" w:hAnsiTheme="majorHAnsi"/>
-      <w:b w:val="0"/>
-      <w:bCs w:val="0"/>
-      <w:color w:themeColor="accent1" w:themeShade="BF" w:val="365F91"/>
-    </w:rPr>
-  </w:style>
-  <w:style w:styleId="Encabezado" w:type="paragraph">
-    <w:name w:val="header"/>
-    <w:basedOn w:val="Normal"/>
-    <w:link w:val="EncabezadoCar"/>
-    <w:rsid w:val="008C6903"/>
-    <w:pPr>
-      <w:tabs>
-        <w:tab w:pos="4680" w:val="center"/>
-        <w:tab w:pos="9360" w:val="right"/>
-      </w:tabs>
-      <w:spacing w:after="0" w:before="0" w:line="240" w:lineRule="auto"/>
-    </w:pPr>
-  </w:style>
-  <w:style w:customStyle="1" w:styleId="TextoindependienteCar" w:type="character">
-    <w:name w:val="Texto independiente Car"/>
-    <w:basedOn w:val="Fuentedeprrafopredeter"/>
-    <w:link w:val="Textoindependiente"/>
-    <w:rsid w:val="00316091"/>
-    <w:rPr>
-      <w:rFonts w:ascii="Arial" w:hAnsi="Arial"/>
-    </w:rPr>
-  </w:style>
-  <w:style w:customStyle="1" w:styleId="EncabezadoCar" w:type="character">
-    <w:name w:val="Encabezado Car"/>
-    <w:basedOn w:val="Fuentedeprrafopredeter"/>
-    <w:link w:val="Encabezado"/>
-    <w:rsid w:val="008C6903"/>
-    <w:rPr>
-      <w:rFonts w:ascii="Arial" w:hAnsi="Arial"/>
-    </w:rPr>
-  </w:style>
-  <w:style w:styleId="Piedepgina" w:type="paragraph">
-    <w:name w:val="footer"/>
-    <w:basedOn w:val="Normal"/>
-    <w:link w:val="PiedepginaCar"/>
-    <w:rsid w:val="008C6903"/>
-    <w:pPr>
-      <w:tabs>
-        <w:tab w:pos="4680" w:val="center"/>
-        <w:tab w:pos="9360" w:val="right"/>
-      </w:tabs>
-      <w:spacing w:after="0" w:before="0" w:line="240" w:lineRule="auto"/>
-    </w:pPr>
-  </w:style>
-  <w:style w:customStyle="1" w:styleId="PiedepginaCar" w:type="character">
-    <w:name w:val="Pie de página Car"/>
-    <w:basedOn w:val="Fuentedeprrafopredeter"/>
-    <w:link w:val="Piedepgina"/>
-    <w:rsid w:val="008C6903"/>
-    <w:rPr>
-      <w:rFonts w:ascii="Arial" w:hAnsi="Arial"/>
-    </w:rPr>
-  </w:style>
-  <w:style w:styleId="Tablabsica2" w:type="table">
-    <w:name w:val="Table Simple 2"/>
-    <w:basedOn w:val="Tablanormal"/>
+  <w:style w:customStyle="1" w:styleId="35" w:type="table">
+    <w:name w:val="Table"/>
+    <w:basedOn w:val="26"/>
     <w:semiHidden/>
     <w:unhideWhenUsed/>
-    <w:rsid w:val="002B6AE7"/>
-    <w:tblPr/>
+    <w:qFormat/>
+    <w:uiPriority w:val="0"/>
+    <w:rPr>
+      <w:rFonts w:ascii="Arial" w:hAnsi="Arial"/>
+      <w:sz w:val="20"/>
+      <w:szCs w:val="20"/>
+      <w:lang w:eastAsia="es-CO" w:val="es-CO"/>
+    </w:rPr>
+    <w:tblPr>
+      <w:tblBorders>
+        <w:top w:color="F1F1F1" w:space="0" w:sz="4" w:themeColor="background1" w:themeShade="F2" w:val="single"/>
+        <w:left w:color="F1F1F1" w:space="0" w:sz="4" w:themeColor="background1" w:themeShade="F2" w:val="single"/>
+        <w:bottom w:color="F1F1F1" w:space="0" w:sz="4" w:themeColor="background1" w:themeShade="F2" w:val="single"/>
+        <w:right w:color="F1F1F1" w:space="0" w:sz="4" w:themeColor="background1" w:themeShade="F2" w:val="single"/>
+        <w:insideH w:color="F1F1F1" w:space="0" w:sz="4" w:themeColor="background1" w:themeShade="F2" w:val="single"/>
+        <w:insideV w:color="F1F1F1" w:space="0" w:sz="4" w:themeColor="background1" w:themeShade="F2" w:val="single"/>
+      </w:tblBorders>
+    </w:tblPr>
+    <w:tcPr>
+      <w:shd w:color="auto" w:fill="F1F1F1" w:themeFill="background1" w:themeFillShade="F2" w:val="clear"/>
+    </w:tcPr>
     <w:tblStylePr w:type="firstRow">
+      <w:pPr>
+        <w:wordWrap/>
+        <w:jc w:val="center"/>
+      </w:pPr>
       <w:rPr>
         <w:b/>
         <w:bCs/>
       </w:rPr>
-      <w:tblPr/>
       <w:tcPr>
         <w:tcBorders>
           <w:bottom w:color="000000" w:space="0" w:sz="12" w:val="single"/>
-          <w:tl2br w:color="auto" w:space="0" w:sz="0" w:val="none"/>
-          <w:tr2bl w:color="auto" w:space="0" w:sz="0" w:val="none"/>
+          <w:tl2br w:val="nil"/>
+          <w:tr2bl w:val="nil"/>
         </w:tcBorders>
       </w:tcPr>
     </w:tblStylePr>
@@ -2289,12 +2397,11 @@
         <w:bCs/>
         <w:color w:val="auto"/>
       </w:rPr>
-      <w:tblPr/>
       <w:tcPr>
         <w:tcBorders>
           <w:top w:color="000000" w:space="0" w:sz="6" w:val="single"/>
-          <w:tl2br w:color="auto" w:space="0" w:sz="0" w:val="none"/>
-          <w:tr2bl w:color="auto" w:space="0" w:sz="0" w:val="none"/>
+          <w:tl2br w:val="nil"/>
+          <w:tr2bl w:val="nil"/>
         </w:tcBorders>
       </w:tcPr>
     </w:tblStylePr>
@@ -2303,12 +2410,11 @@
         <w:b/>
         <w:bCs/>
       </w:rPr>
-      <w:tblPr/>
       <w:tcPr>
         <w:tcBorders>
           <w:right w:color="000000" w:space="0" w:sz="12" w:val="single"/>
-          <w:tl2br w:color="auto" w:space="0" w:sz="0" w:val="none"/>
-          <w:tr2bl w:color="auto" w:space="0" w:sz="0" w:val="none"/>
+          <w:tl2br w:val="nil"/>
+          <w:tr2bl w:val="nil"/>
         </w:tcBorders>
       </w:tcPr>
     </w:tblStylePr>
@@ -2317,12 +2423,11 @@
         <w:b/>
         <w:bCs/>
       </w:rPr>
-      <w:tblPr/>
       <w:tcPr>
         <w:tcBorders>
           <w:left w:color="000000" w:space="0" w:sz="6" w:val="single"/>
-          <w:tl2br w:color="auto" w:space="0" w:sz="0" w:val="none"/>
-          <w:tr2bl w:color="auto" w:space="0" w:sz="0" w:val="none"/>
+          <w:tl2br w:val="nil"/>
+          <w:tr2bl w:val="nil"/>
         </w:tcBorders>
       </w:tcPr>
     </w:tblStylePr>
@@ -2331,12 +2436,11 @@
         <w:b/>
         <w:bCs/>
       </w:rPr>
-      <w:tblPr/>
       <w:tcPr>
         <w:tcBorders>
-          <w:left w:color="auto" w:space="0" w:sz="0" w:val="none"/>
-          <w:tl2br w:color="auto" w:space="0" w:sz="0" w:val="none"/>
-          <w:tr2bl w:color="auto" w:space="0" w:sz="0" w:val="none"/>
+          <w:left w:val="nil"/>
+          <w:tl2br w:val="nil"/>
+          <w:tr2bl w:val="nil"/>
         </w:tcBorders>
       </w:tcPr>
     </w:tblStylePr>
@@ -2345,15 +2449,33 @@
         <w:b/>
         <w:bCs/>
       </w:rPr>
-      <w:tblPr/>
       <w:tcPr>
         <w:tcBorders>
-          <w:top w:color="auto" w:space="0" w:sz="0" w:val="none"/>
-          <w:tl2br w:color="auto" w:space="0" w:sz="0" w:val="none"/>
-          <w:tr2bl w:color="auto" w:space="0" w:sz="0" w:val="none"/>
+          <w:top w:val="nil"/>
+          <w:tl2br w:val="nil"/>
+          <w:tr2bl w:val="nil"/>
         </w:tcBorders>
       </w:tcPr>
     </w:tblStylePr>
+  </w:style>
+  <w:style w:customStyle="1" w:styleId="36" w:type="paragraph">
+    <w:name w:val="Image Caption"/>
+    <w:basedOn w:val="16"/>
+    <w:uiPriority w:val="0"/>
+  </w:style>
+  <w:style w:customStyle="1" w:styleId="37" w:type="paragraph">
+    <w:name w:val="Definition Term"/>
+    <w:basedOn w:val="1"/>
+    <w:next w:val="38"/>
+    <w:uiPriority w:val="0"/>
+    <w:rPr>
+      <w:b/>
+    </w:rPr>
+  </w:style>
+  <w:style w:customStyle="1" w:styleId="38" w:type="paragraph">
+    <w:name w:val="Definition"/>
+    <w:basedOn w:val="1"/>
+    <w:uiPriority w:val="0"/>
   </w:style>
   <w:style w:type="paragraph" w:customStyle="1" w:styleId="SourceCode">
     <w:name w:val="Source Code"/>
@@ -2593,7 +2715,7 @@
 </file>
 
 <file path=word/theme/theme1.xml><?xml version="1.0" encoding="utf-8"?>
-<a:theme xmlns:a="http://schemas.openxmlformats.org/drawingml/2006/main" name="Office Theme">
+<a:theme xmlns:a="http://schemas.openxmlformats.org/drawingml/2006/main" name="Tema de Office">
   <a:themeElements>
     <a:clrScheme name="Office">
       <a:dk1>
@@ -2603,39 +2725,39 @@
         <a:sysClr val="window" lastClr="FFFFFF"/>
       </a:lt1>
       <a:dk2>
-        <a:srgbClr val="1F497D"/>
+        <a:srgbClr val="44546A"/>
       </a:dk2>
       <a:lt2>
-        <a:srgbClr val="EEECE1"/>
+        <a:srgbClr val="E7E6E6"/>
       </a:lt2>
       <a:accent1>
-        <a:srgbClr val="4F81BD"/>
+        <a:srgbClr val="5B9BD5"/>
       </a:accent1>
       <a:accent2>
-        <a:srgbClr val="C0504D"/>
+        <a:srgbClr val="ED7D31"/>
       </a:accent2>
       <a:accent3>
-        <a:srgbClr val="9BBB59"/>
+        <a:srgbClr val="A5A5A5"/>
       </a:accent3>
       <a:accent4>
-        <a:srgbClr val="8064A2"/>
+        <a:srgbClr val="FFC000"/>
       </a:accent4>
       <a:accent5>
-        <a:srgbClr val="4BACC6"/>
+        <a:srgbClr val="4472C4"/>
       </a:accent5>
       <a:accent6>
-        <a:srgbClr val="F79646"/>
+        <a:srgbClr val="70AD47"/>
       </a:accent6>
       <a:hlink>
-        <a:srgbClr val="0000FF"/>
+        <a:srgbClr val="0563C1"/>
       </a:hlink>
       <a:folHlink>
-        <a:srgbClr val="800080"/>
+        <a:srgbClr val="954F72"/>
       </a:folHlink>
     </a:clrScheme>
     <a:fontScheme name="Office">
       <a:majorFont>
-        <a:latin typeface="Calibri"/>
+        <a:latin typeface="Calibri Light"/>
         <a:ea typeface=""/>
         <a:cs typeface=""/>
         <a:font script="Jpan" typeface="ＭＳ ゴシック"/>
@@ -2667,9 +2789,10 @@
         <a:font script="Mong" typeface="Mongolian Baiti"/>
         <a:font script="Viet" typeface="Times New Roman"/>
         <a:font script="Uigh" typeface="Microsoft Uighur"/>
+        <a:font script="Geor" typeface="Sylfaen"/>
       </a:majorFont>
       <a:minorFont>
-        <a:latin typeface="Cambria"/>
+        <a:latin typeface="Calibri"/>
         <a:ea typeface=""/>
         <a:cs typeface=""/>
         <a:font script="Jpan" typeface="ＭＳ 明朝"/>
@@ -2701,6 +2824,7 @@
         <a:font script="Mong" typeface="Mongolian Baiti"/>
         <a:font script="Viet" typeface="Arial"/>
         <a:font script="Uigh" typeface="Microsoft Uighur"/>
+        <a:font script="Geor" typeface="Sylfaen"/>
       </a:minorFont>
     </a:fontScheme>
     <a:fmtScheme name="Office">
@@ -2712,200 +2836,135 @@
           <a:gsLst>
             <a:gs pos="0">
               <a:schemeClr val="phClr">
-                <a:tint val="50000"/>
-                <a:satMod val="300000"/>
+                <a:lumMod val="110000"/>
+                <a:satMod val="105000"/>
+                <a:tint val="67000"/>
               </a:schemeClr>
             </a:gs>
-            <a:gs pos="35000">
+            <a:gs pos="50000">
               <a:schemeClr val="phClr">
-                <a:tint val="37000"/>
-                <a:satMod val="300000"/>
+                <a:lumMod val="105000"/>
+                <a:satMod val="103000"/>
+                <a:tint val="73000"/>
               </a:schemeClr>
             </a:gs>
             <a:gs pos="100000">
               <a:schemeClr val="phClr">
-                <a:tint val="15000"/>
-                <a:satMod val="350000"/>
+                <a:lumMod val="105000"/>
+                <a:satMod val="109000"/>
+                <a:tint val="81000"/>
               </a:schemeClr>
             </a:gs>
           </a:gsLst>
-          <a:lin ang="16200000" scaled="1"/>
+          <a:lin ang="5400000" scaled="0"/>
         </a:gradFill>
         <a:gradFill rotWithShape="1">
           <a:gsLst>
             <a:gs pos="0">
               <a:schemeClr val="phClr">
-                <a:tint val="100000"/>
+                <a:satMod val="103000"/>
+                <a:lumMod val="102000"/>
+                <a:tint val="94000"/>
+              </a:schemeClr>
+            </a:gs>
+            <a:gs pos="50000">
+              <a:schemeClr val="phClr">
+                <a:satMod val="110000"/>
+                <a:lumMod val="100000"/>
                 <a:shade val="100000"/>
-                <a:satMod val="130000"/>
               </a:schemeClr>
             </a:gs>
             <a:gs pos="100000">
               <a:schemeClr val="phClr">
-                <a:tint val="50000"/>
-                <a:shade val="100000"/>
-                <a:satMod val="350000"/>
+                <a:lumMod val="99000"/>
+                <a:satMod val="120000"/>
+                <a:shade val="78000"/>
               </a:schemeClr>
             </a:gs>
           </a:gsLst>
-          <a:lin ang="16200000" scaled="0"/>
+          <a:lin ang="5400000" scaled="0"/>
         </a:gradFill>
       </a:fillStyleLst>
       <a:lnStyleLst>
-        <a:ln w="9525" cap="flat" cmpd="sng" algn="ctr">
-          <a:solidFill>
-            <a:schemeClr val="phClr">
-              <a:shade val="95000"/>
-              <a:satMod val="105000"/>
-            </a:schemeClr>
-          </a:solidFill>
-          <a:prstDash val="solid"/>
-        </a:ln>
-        <a:ln w="25400" cap="flat" cmpd="sng" algn="ctr">
+        <a:ln w="6350" cap="flat" cmpd="sng" algn="ctr">
           <a:solidFill>
             <a:schemeClr val="phClr"/>
           </a:solidFill>
           <a:prstDash val="solid"/>
+          <a:miter lim="800000"/>
         </a:ln>
-        <a:ln w="38100" cap="flat" cmpd="sng" algn="ctr">
+        <a:ln w="12700" cap="flat" cmpd="sng" algn="ctr">
           <a:solidFill>
             <a:schemeClr val="phClr"/>
           </a:solidFill>
           <a:prstDash val="solid"/>
+          <a:miter lim="800000"/>
+        </a:ln>
+        <a:ln w="19050" cap="flat" cmpd="sng" algn="ctr">
+          <a:solidFill>
+            <a:schemeClr val="phClr"/>
+          </a:solidFill>
+          <a:prstDash val="solid"/>
+          <a:miter lim="800000"/>
         </a:ln>
       </a:lnStyleLst>
       <a:effectStyleLst>
         <a:effectStyle>
+          <a:effectLst/>
+        </a:effectStyle>
+        <a:effectStyle>
+          <a:effectLst/>
+        </a:effectStyle>
+        <a:effectStyle>
           <a:effectLst>
-            <a:outerShdw blurRad="40000" dist="20000" dir="5400000" rotWithShape="0">
+            <a:outerShdw blurRad="57150" dist="19050" dir="5400000" algn="ctr" rotWithShape="0">
               <a:srgbClr val="000000">
-                <a:alpha val="38000"/>
+                <a:alpha val="63000"/>
               </a:srgbClr>
             </a:outerShdw>
           </a:effectLst>
-        </a:effectStyle>
-        <a:effectStyle>
-          <a:effectLst>
-            <a:outerShdw blurRad="40000" dist="23000" dir="5400000" rotWithShape="0">
-              <a:srgbClr val="000000">
-                <a:alpha val="35000"/>
-              </a:srgbClr>
-            </a:outerShdw>
-          </a:effectLst>
-        </a:effectStyle>
-        <a:effectStyle>
-          <a:effectLst>
-            <a:outerShdw blurRad="40000" dist="23000" dir="5400000" rotWithShape="0">
-              <a:srgbClr val="000000">
-                <a:alpha val="35000"/>
-              </a:srgbClr>
-            </a:outerShdw>
-          </a:effectLst>
-          <a:scene3d>
-            <a:camera prst="orthographicFront">
-              <a:rot lat="0" lon="0" rev="0"/>
-            </a:camera>
-            <a:lightRig rig="threePt" dir="t">
-              <a:rot lat="0" lon="0" rev="1200000"/>
-            </a:lightRig>
-          </a:scene3d>
-          <a:sp3d>
-            <a:bevelT w="63500" h="25400"/>
-          </a:sp3d>
         </a:effectStyle>
       </a:effectStyleLst>
       <a:bgFillStyleLst>
         <a:solidFill>
           <a:schemeClr val="phClr"/>
         </a:solidFill>
+        <a:solidFill>
+          <a:schemeClr val="phClr">
+            <a:tint val="95000"/>
+            <a:satMod val="170000"/>
+          </a:schemeClr>
+        </a:solidFill>
         <a:gradFill rotWithShape="1">
           <a:gsLst>
             <a:gs pos="0">
               <a:schemeClr val="phClr">
-                <a:tint val="40000"/>
-                <a:satMod val="350000"/>
+                <a:tint val="93000"/>
+                <a:satMod val="150000"/>
+                <a:shade val="98000"/>
+                <a:lumMod val="102000"/>
               </a:schemeClr>
             </a:gs>
-            <a:gs pos="40000">
+            <a:gs pos="50000">
               <a:schemeClr val="phClr">
-                <a:tint val="45000"/>
-                <a:shade val="99000"/>
-                <a:satMod val="350000"/>
+                <a:tint val="98000"/>
+                <a:satMod val="130000"/>
+                <a:shade val="90000"/>
+                <a:lumMod val="103000"/>
               </a:schemeClr>
             </a:gs>
             <a:gs pos="100000">
               <a:schemeClr val="phClr">
-                <a:shade val="20000"/>
-                <a:satMod val="255000"/>
+                <a:shade val="63000"/>
+                <a:satMod val="120000"/>
               </a:schemeClr>
             </a:gs>
           </a:gsLst>
-          <a:path path="circle">
-            <a:fillToRect l="50000" t="-80000" r="50000" b="180000"/>
-          </a:path>
-        </a:gradFill>
-        <a:gradFill rotWithShape="1">
-          <a:gsLst>
-            <a:gs pos="0">
-              <a:schemeClr val="phClr">
-                <a:tint val="80000"/>
-                <a:satMod val="300000"/>
-              </a:schemeClr>
-            </a:gs>
-            <a:gs pos="100000">
-              <a:schemeClr val="phClr">
-                <a:shade val="30000"/>
-                <a:satMod val="200000"/>
-              </a:schemeClr>
-            </a:gs>
-          </a:gsLst>
-          <a:path path="circle">
-            <a:fillToRect l="50000" t="50000" r="50000" b="50000"/>
-          </a:path>
+          <a:lin ang="5400000" scaled="0"/>
         </a:gradFill>
       </a:bgFillStyleLst>
     </a:fmtScheme>
   </a:themeElements>
-  <a:objectDefaults>
-    <a:spDef>
-      <a:spPr/>
-      <a:bodyPr/>
-      <a:lstStyle/>
-      <a:style>
-        <a:lnRef idx="1">
-          <a:schemeClr val="accent1"/>
-        </a:lnRef>
-        <a:fillRef idx="3">
-          <a:schemeClr val="accent1"/>
-        </a:fillRef>
-        <a:effectRef idx="2">
-          <a:schemeClr val="accent1"/>
-        </a:effectRef>
-        <a:fontRef idx="minor">
-          <a:schemeClr val="lt1"/>
-        </a:fontRef>
-      </a:style>
-    </a:spDef>
-    <a:lnDef>
-      <a:spPr/>
-      <a:bodyPr/>
-      <a:lstStyle/>
-      <a:style>
-        <a:lnRef idx="2">
-          <a:schemeClr val="accent1"/>
-        </a:lnRef>
-        <a:fillRef idx="0">
-          <a:schemeClr val="accent1"/>
-        </a:fillRef>
-        <a:effectRef idx="1">
-          <a:schemeClr val="accent1"/>
-        </a:effectRef>
-        <a:fontRef idx="minor">
-          <a:schemeClr val="tx1"/>
-        </a:fontRef>
-      </a:style>
-    </a:lnDef>
-  </a:objectDefaults>
-  <a:extraClrSchemeLst/>
+  <a:objectDefaults/>
 </a:theme>
 </file>